--- a/IRiteGeneratorManual.docx
+++ b/IRiteGeneratorManual.docx
@@ -15,6 +15,12 @@
         </w:rPr>
         <w:t>IRite Generator</w:t>
       </w:r>
+      <w:r>
+        <w:rPr>
+          <w:b/>
+        </w:rPr>
+        <w:t xml:space="preserve"> HERE IS A CHANGE</w:t>
+      </w:r>
     </w:p>
     <w:p>
       <w:pPr>
@@ -34,7 +40,6 @@
         </w:rPr>
         <w:t>Marcus Brion</w:t>
       </w:r>
-      <w:proofErr w:type="gramStart"/>
       <w:r>
         <w:rPr>
           <w:rStyle w:val="Emphasis"/>
@@ -65,16 +70,7 @@
           <w:b/>
           <w:i/>
         </w:rPr>
-        <w:t>Scott</w:t>
-      </w:r>
-      <w:proofErr w:type="gramEnd"/>
-      <w:r>
-        <w:rPr>
-          <w:rStyle w:val="Emphasis"/>
-          <w:b/>
-          <w:i/>
-        </w:rPr>
-        <w:t xml:space="preserve"> Herscher, </w:t>
+        <w:t xml:space="preserve">Scott Herscher, </w:t>
       </w:r>
       <w:r>
         <w:rPr>
@@ -1228,14 +1224,9 @@
       <w:bookmarkStart w:id="0" w:name="_Toc488757717"/>
       <w:r>
         <w:lastRenderedPageBreak/>
-        <w:t xml:space="preserve">General </w:t>
-      </w:r>
-      <w:proofErr w:type="spellStart"/>
-      <w:r>
-        <w:t>Overiew</w:t>
+        <w:t>General Overiew</w:t>
       </w:r>
       <w:bookmarkEnd w:id="0"/>
-      <w:proofErr w:type="spellEnd"/>
     </w:p>
     <w:p>
       <w:pPr>
@@ -1299,25 +1290,7 @@
           <w:sz w:val="20"/>
           <w:szCs w:val="20"/>
         </w:rPr>
-        <w:t xml:space="preserve"> through the </w:t>
-      </w:r>
-      <w:proofErr w:type="spellStart"/>
-      <w:r>
-        <w:rPr>
-          <w:rFonts w:ascii="Arial" w:hAnsi="Arial" w:cs="Arial"/>
-          <w:sz w:val="20"/>
-          <w:szCs w:val="20"/>
-        </w:rPr>
-        <w:t>Git</w:t>
-      </w:r>
-      <w:proofErr w:type="spellEnd"/>
-      <w:r>
-        <w:rPr>
-          <w:rFonts w:ascii="Arial" w:hAnsi="Arial" w:cs="Arial"/>
-          <w:sz w:val="20"/>
-          <w:szCs w:val="20"/>
-        </w:rPr>
-        <w:t xml:space="preserve"> </w:t>
+        <w:t xml:space="preserve"> through the Git </w:t>
       </w:r>
       <w:r>
         <w:rPr>
@@ -1342,15 +1315,7 @@
       </w:pPr>
       <w:bookmarkStart w:id="1" w:name="_Toc488757718"/>
       <w:r>
-        <w:t xml:space="preserve">Running </w:t>
-      </w:r>
-      <w:proofErr w:type="spellStart"/>
-      <w:r>
-        <w:t>iRite</w:t>
-      </w:r>
-      <w:proofErr w:type="spellEnd"/>
-      <w:r>
-        <w:t xml:space="preserve"> Project</w:t>
+        <w:t>Running iRite Project</w:t>
       </w:r>
       <w:bookmarkEnd w:id="1"/>
     </w:p>
@@ -1414,25 +1379,7 @@
           <w:sz w:val="20"/>
           <w:szCs w:val="20"/>
         </w:rPr>
-        <w:t>The SZ will not appear in the file names but is used in the .</w:t>
-      </w:r>
-      <w:proofErr w:type="spellStart"/>
-      <w:r>
-        <w:rPr>
-          <w:rFonts w:ascii="Arial" w:hAnsi="Arial" w:cs="Arial"/>
-          <w:sz w:val="20"/>
-          <w:szCs w:val="20"/>
-        </w:rPr>
-        <w:t>src</w:t>
-      </w:r>
-      <w:proofErr w:type="spellEnd"/>
-      <w:r>
-        <w:rPr>
-          <w:rFonts w:ascii="Arial" w:hAnsi="Arial" w:cs="Arial"/>
-          <w:sz w:val="20"/>
-          <w:szCs w:val="20"/>
-        </w:rPr>
-        <w:t xml:space="preserve"> file</w:t>
+        <w:t>The SZ will not appear in the file names but is used in the .src file</w:t>
       </w:r>
     </w:p>
     <w:p>
@@ -1712,25 +1659,7 @@
           <w:sz w:val="20"/>
           <w:szCs w:val="20"/>
         </w:rPr>
-        <w:t xml:space="preserve">These programs are pulled from </w:t>
-      </w:r>
-      <w:proofErr w:type="spellStart"/>
-      <w:r>
-        <w:rPr>
-          <w:rFonts w:ascii="Arial" w:hAnsi="Arial" w:cs="Arial"/>
-          <w:sz w:val="20"/>
-          <w:szCs w:val="20"/>
-        </w:rPr>
-        <w:t>Git</w:t>
-      </w:r>
-      <w:proofErr w:type="spellEnd"/>
-      <w:r>
-        <w:rPr>
-          <w:rFonts w:ascii="Arial" w:hAnsi="Arial" w:cs="Arial"/>
-          <w:sz w:val="20"/>
-          <w:szCs w:val="20"/>
-        </w:rPr>
-        <w:t xml:space="preserve"> through a batching program that Kyle Eggleston created</w:t>
+        <w:t>These programs are pulled from Git through a batching program that Kyle Eggleston created</w:t>
       </w:r>
     </w:p>
     <w:p>
@@ -1808,20 +1737,8 @@
             <w:sz w:val="20"/>
             <w:szCs w:val="20"/>
           </w:rPr>
-          <w:t>Z:\Departments\58-Design Engineering\Specials Team\IRite-Generator\</w:t>
+          <w:t>Z:\Departments\58-Design Engineering\Specials Team\IRite-Generator\BatchLocation</w:t>
         </w:r>
-        <w:proofErr w:type="spellStart"/>
-        <w:r>
-          <w:rPr>
-            <w:rStyle w:val="Hyperlink"/>
-            <w:rFonts w:ascii="Arial" w:hAnsi="Arial" w:cs="Arial"/>
-            <w:color w:val="00B0F0"/>
-            <w:sz w:val="20"/>
-            <w:szCs w:val="20"/>
-          </w:rPr>
-          <w:t>BatchLocation</w:t>
-        </w:r>
-        <w:proofErr w:type="spellEnd"/>
       </w:hyperlink>
       <w:r>
         <w:rPr>
@@ -1883,43 +1800,7 @@
           <w:sz w:val="20"/>
           <w:szCs w:val="20"/>
         </w:rPr>
-        <w:t>Creates variables, Setup Modes, Set Keys, User Keys, process Prompt Cancel, and nested/</w:t>
-      </w:r>
-      <w:proofErr w:type="spellStart"/>
-      <w:r>
-        <w:rPr>
-          <w:rFonts w:ascii="Arial" w:hAnsi="Arial" w:cs="Arial"/>
-          <w:sz w:val="20"/>
-          <w:szCs w:val="20"/>
-        </w:rPr>
-        <w:t>unnested</w:t>
-      </w:r>
-      <w:proofErr w:type="spellEnd"/>
-      <w:r>
-        <w:rPr>
-          <w:rFonts w:ascii="Arial" w:hAnsi="Arial" w:cs="Arial"/>
-          <w:sz w:val="20"/>
-          <w:szCs w:val="20"/>
-        </w:rPr>
-        <w:t xml:space="preserve"> </w:t>
-      </w:r>
-      <w:proofErr w:type="spellStart"/>
-      <w:r>
-        <w:rPr>
-          <w:rFonts w:ascii="Arial" w:hAnsi="Arial" w:cs="Arial"/>
-          <w:sz w:val="20"/>
-          <w:szCs w:val="20"/>
-        </w:rPr>
-        <w:t>PromptForEntrys</w:t>
-      </w:r>
-      <w:proofErr w:type="spellEnd"/>
-      <w:r>
-        <w:rPr>
-          <w:rFonts w:ascii="Arial" w:hAnsi="Arial" w:cs="Arial"/>
-          <w:sz w:val="20"/>
-          <w:szCs w:val="20"/>
-        </w:rPr>
-        <w:t xml:space="preserve"> in process data entry</w:t>
+        <w:t>Creates variables, Setup Modes, Set Keys, User Keys, process Prompt Cancel, and nested/unnested PromptForEntrys in process data entry</w:t>
       </w:r>
     </w:p>
     <w:p>
@@ -1965,25 +1846,7 @@
           <w:sz w:val="20"/>
           <w:szCs w:val="20"/>
         </w:rPr>
-        <w:t xml:space="preserve">The order entered here will determine the </w:t>
-      </w:r>
-      <w:proofErr w:type="spellStart"/>
-      <w:r>
-        <w:rPr>
-          <w:rFonts w:ascii="Arial" w:hAnsi="Arial" w:cs="Arial"/>
-          <w:sz w:val="20"/>
-          <w:szCs w:val="20"/>
-        </w:rPr>
-        <w:t>the</w:t>
-      </w:r>
-      <w:proofErr w:type="spellEnd"/>
-      <w:r>
-        <w:rPr>
-          <w:rFonts w:ascii="Arial" w:hAnsi="Arial" w:cs="Arial"/>
-          <w:sz w:val="20"/>
-          <w:szCs w:val="20"/>
-        </w:rPr>
-        <w:t xml:space="preserve"> order that the Set Keys will be created</w:t>
+        <w:t>The order entered here will determine the the order that the Set Keys will be created</w:t>
       </w:r>
     </w:p>
     <w:p>
@@ -2006,25 +1869,7 @@
           <w:sz w:val="20"/>
           <w:szCs w:val="20"/>
         </w:rPr>
-        <w:t xml:space="preserve">If you enter ‘Blank’, it will leave a </w:t>
-      </w:r>
-      <w:proofErr w:type="spellStart"/>
-      <w:r>
-        <w:rPr>
-          <w:rFonts w:ascii="Arial" w:hAnsi="Arial" w:cs="Arial"/>
-          <w:sz w:val="20"/>
-          <w:szCs w:val="20"/>
-        </w:rPr>
-        <w:t>SetKey</w:t>
-      </w:r>
-      <w:proofErr w:type="spellEnd"/>
-      <w:r>
-        <w:rPr>
-          <w:rFonts w:ascii="Arial" w:hAnsi="Arial" w:cs="Arial"/>
-          <w:sz w:val="20"/>
-          <w:szCs w:val="20"/>
-        </w:rPr>
-        <w:t xml:space="preserve"> blank for you</w:t>
+        <w:t>If you enter ‘Blank’, it will leave a SetKey blank for you</w:t>
       </w:r>
     </w:p>
     <w:p>
@@ -2078,18 +1923,8 @@
           <w:sz w:val="20"/>
           <w:szCs w:val="20"/>
         </w:rPr>
-        <w:t xml:space="preserve">ll be a string, real, integer, or </w:t>
-      </w:r>
-      <w:proofErr w:type="spellStart"/>
-      <w:r>
-        <w:rPr>
-          <w:rFonts w:ascii="Arial" w:hAnsi="Arial" w:cs="Arial"/>
-          <w:sz w:val="20"/>
-          <w:szCs w:val="20"/>
-        </w:rPr>
-        <w:t>boolean</w:t>
-      </w:r>
-      <w:proofErr w:type="spellEnd"/>
+        <w:t>ll be a string, real, integer, or boolean</w:t>
+      </w:r>
     </w:p>
     <w:p>
       <w:pPr>
@@ -2211,36 +2046,8 @@
           <w:sz w:val="20"/>
           <w:szCs w:val="20"/>
         </w:rPr>
-        <w:t>Example: Weigh Out – Variable = g_(</w:t>
-      </w:r>
-      <w:proofErr w:type="spellStart"/>
-      <w:r>
-        <w:rPr>
-          <w:rFonts w:ascii="Arial" w:hAnsi="Arial" w:cs="Arial"/>
-          <w:sz w:val="20"/>
-          <w:szCs w:val="20"/>
-        </w:rPr>
-        <w:t>s,r</w:t>
-      </w:r>
-      <w:proofErr w:type="spellEnd"/>
-      <w:r>
-        <w:rPr>
-          <w:rFonts w:ascii="Arial" w:hAnsi="Arial" w:cs="Arial"/>
-          <w:sz w:val="20"/>
-          <w:szCs w:val="20"/>
-        </w:rPr>
-        <w:t>, or I)</w:t>
-      </w:r>
-      <w:proofErr w:type="spellStart"/>
-      <w:r>
-        <w:rPr>
-          <w:rFonts w:ascii="Arial" w:hAnsi="Arial" w:cs="Arial"/>
-          <w:sz w:val="20"/>
-          <w:szCs w:val="20"/>
-        </w:rPr>
-        <w:t>WeighOut</w:t>
-      </w:r>
-      <w:proofErr w:type="spellEnd"/>
+        <w:t>Example: Weigh Out – Variable = g_(s,r, or I)WeighOut</w:t>
+      </w:r>
     </w:p>
     <w:p>
       <w:pPr>
@@ -2262,18 +2069,8 @@
           <w:sz w:val="20"/>
           <w:szCs w:val="20"/>
         </w:rPr>
-        <w:t xml:space="preserve">Example: Weigh Out – Setup mode = </w:t>
-      </w:r>
-      <w:proofErr w:type="spellStart"/>
-      <w:r>
-        <w:rPr>
-          <w:rFonts w:ascii="Arial" w:hAnsi="Arial" w:cs="Arial"/>
-          <w:sz w:val="20"/>
-          <w:szCs w:val="20"/>
-        </w:rPr>
-        <w:t>SetupWeighOutMode</w:t>
-      </w:r>
-      <w:proofErr w:type="spellEnd"/>
+        <w:t>Example: Weigh Out – Setup mode = SetupWeighOutMode</w:t>
+      </w:r>
     </w:p>
     <w:p>
       <w:pPr>
@@ -2298,27 +2095,7 @@
           <w:highlight w:val="yellow"/>
         </w:rPr>
         <w:lastRenderedPageBreak/>
-        <w:t xml:space="preserve">To nest any </w:t>
-      </w:r>
-      <w:proofErr w:type="spellStart"/>
-      <w:r>
-        <w:rPr>
-          <w:rFonts w:ascii="Arial" w:hAnsi="Arial" w:cs="Arial"/>
-          <w:sz w:val="20"/>
-          <w:szCs w:val="20"/>
-          <w:highlight w:val="yellow"/>
-        </w:rPr>
-        <w:t>PromptForEntrys</w:t>
-      </w:r>
-      <w:proofErr w:type="spellEnd"/>
-      <w:r>
-        <w:rPr>
-          <w:rFonts w:ascii="Arial" w:hAnsi="Arial" w:cs="Arial"/>
-          <w:sz w:val="20"/>
-          <w:szCs w:val="20"/>
-          <w:highlight w:val="yellow"/>
-        </w:rPr>
-        <w:t xml:space="preserve"> together, enter the row number/s separated by commas into the Nested Prompts column, and that one will be the first, and the rest will nest off of it</w:t>
+        <w:t>To nest any PromptForEntrys together, enter the row number/s separated by commas into the Nested Prompts column, and that one will be the first, and the rest will nest off of it</w:t>
       </w:r>
     </w:p>
     <w:p>
@@ -2564,43 +2341,7 @@
           <w:sz w:val="20"/>
           <w:szCs w:val="20"/>
         </w:rPr>
-        <w:t xml:space="preserve">Will generate Setup modes, and initial </w:t>
-      </w:r>
-      <w:proofErr w:type="spellStart"/>
-      <w:r>
-        <w:rPr>
-          <w:rFonts w:ascii="Arial" w:hAnsi="Arial" w:cs="Arial"/>
-          <w:sz w:val="20"/>
-          <w:szCs w:val="20"/>
-        </w:rPr>
-        <w:t>PromptForEntrys</w:t>
-      </w:r>
-      <w:proofErr w:type="spellEnd"/>
-      <w:r>
-        <w:rPr>
-          <w:rFonts w:ascii="Arial" w:hAnsi="Arial" w:cs="Arial"/>
-          <w:sz w:val="20"/>
-          <w:szCs w:val="20"/>
-        </w:rPr>
-        <w:t xml:space="preserve"> for each database, as well as nesting any subsequent </w:t>
-      </w:r>
-      <w:proofErr w:type="spellStart"/>
-      <w:r>
-        <w:rPr>
-          <w:rFonts w:ascii="Arial" w:hAnsi="Arial" w:cs="Arial"/>
-          <w:sz w:val="20"/>
-          <w:szCs w:val="20"/>
-        </w:rPr>
-        <w:t>PromptForEntrys</w:t>
-      </w:r>
-      <w:proofErr w:type="spellEnd"/>
-      <w:r>
-        <w:rPr>
-          <w:rFonts w:ascii="Arial" w:hAnsi="Arial" w:cs="Arial"/>
-          <w:sz w:val="20"/>
-          <w:szCs w:val="20"/>
-        </w:rPr>
-        <w:t xml:space="preserve"> after the first for each database</w:t>
+        <w:t>Will generate Setup modes, and initial PromptForEntrys for each database, as well as nesting any subsequent PromptForEntrys after the first for each database</w:t>
       </w:r>
     </w:p>
     <w:p>
@@ -2623,25 +2364,7 @@
           <w:sz w:val="20"/>
           <w:szCs w:val="20"/>
         </w:rPr>
-        <w:t xml:space="preserve">This page also adds the databases into the generated </w:t>
-      </w:r>
-      <w:proofErr w:type="spellStart"/>
-      <w:r>
-        <w:rPr>
-          <w:rFonts w:ascii="Arial" w:hAnsi="Arial" w:cs="Arial"/>
-          <w:sz w:val="20"/>
-          <w:szCs w:val="20"/>
-        </w:rPr>
-        <w:t>iRev</w:t>
-      </w:r>
-      <w:proofErr w:type="spellEnd"/>
-      <w:r>
-        <w:rPr>
-          <w:rFonts w:ascii="Arial" w:hAnsi="Arial" w:cs="Arial"/>
-          <w:sz w:val="20"/>
-          <w:szCs w:val="20"/>
-        </w:rPr>
-        <w:t xml:space="preserve"> or Revolution file</w:t>
+        <w:t>This page also adds the databases into the generated iRev or Revolution file</w:t>
       </w:r>
     </w:p>
     <w:p>
@@ -2699,18 +2422,8 @@
           <w:sz w:val="20"/>
           <w:szCs w:val="20"/>
         </w:rPr>
-        <w:t xml:space="preserve">In the database column, enter </w:t>
-      </w:r>
-      <w:proofErr w:type="spellStart"/>
-      <w:r>
-        <w:rPr>
-          <w:rFonts w:ascii="Arial" w:hAnsi="Arial" w:cs="Arial"/>
-          <w:sz w:val="20"/>
-          <w:szCs w:val="20"/>
-        </w:rPr>
-        <w:t>DatabaseName_VariableName</w:t>
-      </w:r>
-      <w:proofErr w:type="spellEnd"/>
+        <w:t>In the database column, enter DatabaseName_VariableName</w:t>
+      </w:r>
     </w:p>
     <w:p>
       <w:pPr>
@@ -2732,18 +2445,8 @@
           <w:sz w:val="20"/>
           <w:szCs w:val="20"/>
         </w:rPr>
-        <w:t xml:space="preserve">Example: </w:t>
-      </w:r>
-      <w:proofErr w:type="spellStart"/>
-      <w:r>
-        <w:rPr>
-          <w:rFonts w:ascii="Arial" w:hAnsi="Arial" w:cs="Arial"/>
-          <w:sz w:val="20"/>
-          <w:szCs w:val="20"/>
-        </w:rPr>
-        <w:t>Product_TAG</w:t>
-      </w:r>
-      <w:proofErr w:type="spellEnd"/>
+        <w:t>Example: Product_TAG</w:t>
+      </w:r>
     </w:p>
     <w:p>
       <w:pPr>
@@ -2782,59 +2485,13 @@
           <w:szCs w:val="20"/>
         </w:rPr>
       </w:pPr>
-      <w:proofErr w:type="spellStart"/>
-      <w:r>
-        <w:rPr>
-          <w:rFonts w:ascii="Arial" w:hAnsi="Arial" w:cs="Arial"/>
-          <w:sz w:val="20"/>
-          <w:szCs w:val="20"/>
-        </w:rPr>
-        <w:t>Product_TAG</w:t>
-      </w:r>
-      <w:proofErr w:type="spellEnd"/>
-      <w:r>
-        <w:rPr>
-          <w:rFonts w:ascii="Arial" w:hAnsi="Arial" w:cs="Arial"/>
-          <w:sz w:val="20"/>
-          <w:szCs w:val="20"/>
-        </w:rPr>
-        <w:t xml:space="preserve">, </w:t>
-      </w:r>
-      <w:proofErr w:type="spellStart"/>
-      <w:r>
-        <w:rPr>
-          <w:rFonts w:ascii="Arial" w:hAnsi="Arial" w:cs="Arial"/>
-          <w:sz w:val="20"/>
-          <w:szCs w:val="20"/>
-        </w:rPr>
-        <w:t>Product_ID</w:t>
-      </w:r>
-      <w:proofErr w:type="spellEnd"/>
-      <w:r>
-        <w:rPr>
-          <w:rFonts w:ascii="Arial" w:hAnsi="Arial" w:cs="Arial"/>
-          <w:sz w:val="20"/>
-          <w:szCs w:val="20"/>
-        </w:rPr>
-        <w:t xml:space="preserve">, </w:t>
-      </w:r>
-      <w:proofErr w:type="spellStart"/>
-      <w:r>
-        <w:rPr>
-          <w:rFonts w:ascii="Arial" w:hAnsi="Arial" w:cs="Arial"/>
-          <w:sz w:val="20"/>
-          <w:szCs w:val="20"/>
-        </w:rPr>
-        <w:t>Product_Weight</w:t>
-      </w:r>
-      <w:proofErr w:type="spellEnd"/>
-      <w:r>
-        <w:rPr>
-          <w:rFonts w:ascii="Arial" w:hAnsi="Arial" w:cs="Arial"/>
-          <w:sz w:val="20"/>
-          <w:szCs w:val="20"/>
-        </w:rPr>
-        <w:t xml:space="preserve"> are all nested</w:t>
+      <w:r>
+        <w:rPr>
+          <w:rFonts w:ascii="Arial" w:hAnsi="Arial" w:cs="Arial"/>
+          <w:sz w:val="20"/>
+          <w:szCs w:val="20"/>
+        </w:rPr>
+        <w:t>Product_TAG, Product_ID, Product_Weight are all nested</w:t>
       </w:r>
     </w:p>
     <w:p>
@@ -2950,25 +2607,7 @@
           <w:sz w:val="20"/>
           <w:szCs w:val="20"/>
         </w:rPr>
-        <w:t xml:space="preserve"> as well as unlocks the </w:t>
-      </w:r>
-      <w:proofErr w:type="spellStart"/>
-      <w:r>
-        <w:rPr>
-          <w:rFonts w:ascii="Arial" w:hAnsi="Arial" w:cs="Arial"/>
-          <w:sz w:val="20"/>
-          <w:szCs w:val="20"/>
-        </w:rPr>
-        <w:t>PromptForEntry</w:t>
-      </w:r>
-      <w:proofErr w:type="spellEnd"/>
-      <w:r>
-        <w:rPr>
-          <w:rFonts w:ascii="Arial" w:hAnsi="Arial" w:cs="Arial"/>
-          <w:sz w:val="20"/>
-          <w:szCs w:val="20"/>
-        </w:rPr>
-        <w:t xml:space="preserve"> prompt and variable name</w:t>
+        <w:t xml:space="preserve"> as well as unlocks the PromptForEntry prompt and variable name</w:t>
       </w:r>
     </w:p>
     <w:p>
@@ -2991,25 +2630,7 @@
           <w:sz w:val="20"/>
           <w:szCs w:val="20"/>
         </w:rPr>
-        <w:t xml:space="preserve">Example: </w:t>
-      </w:r>
-      <w:proofErr w:type="spellStart"/>
-      <w:r>
-        <w:rPr>
-          <w:rFonts w:ascii="Arial" w:hAnsi="Arial" w:cs="Arial"/>
-          <w:sz w:val="20"/>
-          <w:szCs w:val="20"/>
-        </w:rPr>
-        <w:t>Product_TAG</w:t>
-      </w:r>
-      <w:proofErr w:type="spellEnd"/>
-      <w:r>
-        <w:rPr>
-          <w:rFonts w:ascii="Arial" w:hAnsi="Arial" w:cs="Arial"/>
-          <w:sz w:val="20"/>
-          <w:szCs w:val="20"/>
-        </w:rPr>
-        <w:t xml:space="preserve"> - prompt = Enter Product TAG</w:t>
+        <w:t>Example: Product_TAG - prompt = Enter Product TAG</w:t>
       </w:r>
     </w:p>
     <w:p>
@@ -3032,36 +2653,8 @@
           <w:sz w:val="20"/>
           <w:szCs w:val="20"/>
         </w:rPr>
-        <w:t xml:space="preserve">Example: </w:t>
-      </w:r>
-      <w:proofErr w:type="spellStart"/>
-      <w:r>
-        <w:rPr>
-          <w:rFonts w:ascii="Arial" w:hAnsi="Arial" w:cs="Arial"/>
-          <w:sz w:val="20"/>
-          <w:szCs w:val="20"/>
-        </w:rPr>
-        <w:t>Product_TAG</w:t>
-      </w:r>
-      <w:proofErr w:type="spellEnd"/>
-      <w:r>
-        <w:rPr>
-          <w:rFonts w:ascii="Arial" w:hAnsi="Arial" w:cs="Arial"/>
-          <w:sz w:val="20"/>
-          <w:szCs w:val="20"/>
-        </w:rPr>
-        <w:t xml:space="preserve"> - variable = </w:t>
-      </w:r>
-      <w:proofErr w:type="spellStart"/>
-      <w:r>
-        <w:rPr>
-          <w:rFonts w:ascii="Arial" w:hAnsi="Arial" w:cs="Arial"/>
-          <w:sz w:val="20"/>
-          <w:szCs w:val="20"/>
-        </w:rPr>
-        <w:t>ProductDB.TAG</w:t>
-      </w:r>
-      <w:proofErr w:type="spellEnd"/>
+        <w:t>Example: Product_TAG - variable = ProductDB.TAG</w:t>
+      </w:r>
     </w:p>
     <w:p>
       <w:pPr>
@@ -3199,18 +2792,8 @@
           <w:sz w:val="20"/>
           <w:szCs w:val="20"/>
         </w:rPr>
-        <w:t xml:space="preserve">Similar to Databases, but nests multiple Custom prompts, as well as creating Variables, Setup Modes, and initial </w:t>
-      </w:r>
-      <w:proofErr w:type="spellStart"/>
-      <w:r>
-        <w:rPr>
-          <w:rFonts w:ascii="Arial" w:hAnsi="Arial" w:cs="Arial"/>
-          <w:sz w:val="20"/>
-          <w:szCs w:val="20"/>
-        </w:rPr>
-        <w:t>PromptForEntrys</w:t>
-      </w:r>
-      <w:proofErr w:type="spellEnd"/>
+        <w:t>Similar to Databases, but nests multiple Custom prompts, as well as creating Variables, Setup Modes, and initial PromptForEntrys</w:t>
+      </w:r>
     </w:p>
     <w:p>
       <w:pPr>
@@ -3232,18 +2815,8 @@
           <w:sz w:val="20"/>
           <w:szCs w:val="20"/>
         </w:rPr>
-        <w:t xml:space="preserve">In the Prompt Name column enter the name of your custom </w:t>
-      </w:r>
-      <w:proofErr w:type="spellStart"/>
-      <w:r>
-        <w:rPr>
-          <w:rFonts w:ascii="Arial" w:hAnsi="Arial" w:cs="Arial"/>
-          <w:sz w:val="20"/>
-          <w:szCs w:val="20"/>
-        </w:rPr>
-        <w:t>Setupmode</w:t>
-      </w:r>
-      <w:proofErr w:type="spellEnd"/>
+        <w:t>In the Prompt Name column enter the name of your custom Setupmode</w:t>
+      </w:r>
     </w:p>
     <w:p>
       <w:pPr>
@@ -3358,25 +2931,7 @@
           <w:sz w:val="20"/>
           <w:szCs w:val="20"/>
         </w:rPr>
-        <w:t xml:space="preserve">This generates, as well as unlocks the </w:t>
-      </w:r>
-      <w:proofErr w:type="spellStart"/>
-      <w:r>
-        <w:rPr>
-          <w:rFonts w:ascii="Arial" w:hAnsi="Arial" w:cs="Arial"/>
-          <w:sz w:val="20"/>
-          <w:szCs w:val="20"/>
-        </w:rPr>
-        <w:t>PromptForEntry</w:t>
-      </w:r>
-      <w:proofErr w:type="spellEnd"/>
-      <w:r>
-        <w:rPr>
-          <w:rFonts w:ascii="Arial" w:hAnsi="Arial" w:cs="Arial"/>
-          <w:sz w:val="20"/>
-          <w:szCs w:val="20"/>
-        </w:rPr>
-        <w:t xml:space="preserve"> prompt and variable name</w:t>
+        <w:t>This generates, as well as unlocks the PromptForEntry prompt and variable name</w:t>
       </w:r>
     </w:p>
     <w:p>
@@ -3422,54 +2977,8 @@
           <w:sz w:val="20"/>
           <w:szCs w:val="20"/>
         </w:rPr>
-        <w:t>Example: Weigh In - Variable Name =  g_(</w:t>
-      </w:r>
-      <w:proofErr w:type="spellStart"/>
-      <w:r>
-        <w:rPr>
-          <w:rFonts w:ascii="Arial" w:hAnsi="Arial" w:cs="Arial"/>
-          <w:sz w:val="20"/>
-          <w:szCs w:val="20"/>
-        </w:rPr>
-        <w:t>s,r</w:t>
-      </w:r>
-      <w:proofErr w:type="spellEnd"/>
-      <w:r>
-        <w:rPr>
-          <w:rFonts w:ascii="Arial" w:hAnsi="Arial" w:cs="Arial"/>
-          <w:sz w:val="20"/>
-          <w:szCs w:val="20"/>
-        </w:rPr>
-        <w:t xml:space="preserve">, or </w:t>
-      </w:r>
-      <w:proofErr w:type="spellStart"/>
-      <w:r>
-        <w:rPr>
-          <w:rFonts w:ascii="Arial" w:hAnsi="Arial" w:cs="Arial"/>
-          <w:sz w:val="20"/>
-          <w:szCs w:val="20"/>
-        </w:rPr>
-        <w:t>i</w:t>
-      </w:r>
-      <w:proofErr w:type="spellEnd"/>
-      <w:r>
-        <w:rPr>
-          <w:rFonts w:ascii="Arial" w:hAnsi="Arial" w:cs="Arial"/>
-          <w:sz w:val="20"/>
-          <w:szCs w:val="20"/>
-        </w:rPr>
-        <w:t>)</w:t>
-      </w:r>
-      <w:proofErr w:type="spellStart"/>
-      <w:r>
-        <w:rPr>
-          <w:rFonts w:ascii="Arial" w:hAnsi="Arial" w:cs="Arial"/>
-          <w:sz w:val="20"/>
-          <w:szCs w:val="20"/>
-        </w:rPr>
-        <w:t>WeighIn</w:t>
-      </w:r>
-      <w:proofErr w:type="spellEnd"/>
+        <w:t>Example: Weigh In - Variable Name =  g_(s,r, or i)WeighIn</w:t>
+      </w:r>
     </w:p>
     <w:p>
       <w:pPr>
@@ -3491,18 +3000,8 @@
           <w:sz w:val="20"/>
           <w:szCs w:val="20"/>
         </w:rPr>
-        <w:t xml:space="preserve">Example: Weigh In – Setup mode = </w:t>
-      </w:r>
-      <w:proofErr w:type="spellStart"/>
-      <w:r>
-        <w:rPr>
-          <w:rFonts w:ascii="Arial" w:hAnsi="Arial" w:cs="Arial"/>
-          <w:sz w:val="20"/>
-          <w:szCs w:val="20"/>
-        </w:rPr>
-        <w:t>SetupWeighInMode</w:t>
-      </w:r>
-      <w:proofErr w:type="spellEnd"/>
+        <w:t>Example: Weigh In – Setup mode = SetupWeighInMode</w:t>
+      </w:r>
     </w:p>
     <w:p>
       <w:pPr>
@@ -3652,43 +3151,7 @@
           <w:sz w:val="20"/>
           <w:szCs w:val="20"/>
         </w:rPr>
-        <w:t xml:space="preserve">This tab will generate a Transaction Database that will be added into the </w:t>
-      </w:r>
-      <w:proofErr w:type="spellStart"/>
-      <w:r>
-        <w:rPr>
-          <w:rFonts w:ascii="Arial" w:hAnsi="Arial" w:cs="Arial"/>
-          <w:sz w:val="20"/>
-          <w:szCs w:val="20"/>
-        </w:rPr>
-        <w:t>iRev</w:t>
-      </w:r>
-      <w:proofErr w:type="spellEnd"/>
-      <w:r>
-        <w:rPr>
-          <w:rFonts w:ascii="Arial" w:hAnsi="Arial" w:cs="Arial"/>
-          <w:sz w:val="20"/>
-          <w:szCs w:val="20"/>
-        </w:rPr>
-        <w:t xml:space="preserve"> or Revolution file. This Page functions closely to how the </w:t>
-      </w:r>
-      <w:proofErr w:type="spellStart"/>
-      <w:r>
-        <w:rPr>
-          <w:rFonts w:ascii="Arial" w:hAnsi="Arial" w:cs="Arial"/>
-          <w:sz w:val="20"/>
-          <w:szCs w:val="20"/>
-        </w:rPr>
-        <w:t>iRev</w:t>
-      </w:r>
-      <w:proofErr w:type="spellEnd"/>
-      <w:r>
-        <w:rPr>
-          <w:rFonts w:ascii="Arial" w:hAnsi="Arial" w:cs="Arial"/>
-          <w:sz w:val="20"/>
-          <w:szCs w:val="20"/>
-        </w:rPr>
-        <w:t xml:space="preserve"> or Revolution programs add a database</w:t>
+        <w:t>This tab will generate a Transaction Database that will be added into the iRev or Revolution file. This Page functions closely to how the iRev or Revolution programs add a database</w:t>
       </w:r>
     </w:p>
     <w:p>
@@ -4013,25 +3476,7 @@
           <w:sz w:val="20"/>
           <w:szCs w:val="20"/>
         </w:rPr>
-        <w:t>Fields left blank will be either blank in the .</w:t>
-      </w:r>
-      <w:proofErr w:type="spellStart"/>
-      <w:r>
-        <w:rPr>
-          <w:rFonts w:ascii="Arial" w:hAnsi="Arial" w:cs="Arial"/>
-          <w:sz w:val="20"/>
-          <w:szCs w:val="20"/>
-        </w:rPr>
-        <w:t>src</w:t>
-      </w:r>
-      <w:proofErr w:type="spellEnd"/>
-      <w:r>
-        <w:rPr>
-          <w:rFonts w:ascii="Arial" w:hAnsi="Arial" w:cs="Arial"/>
-          <w:sz w:val="20"/>
-          <w:szCs w:val="20"/>
-        </w:rPr>
-        <w:t xml:space="preserve"> or not included at all</w:t>
+        <w:t>Fields left blank will be either blank in the .src or not included at all</w:t>
       </w:r>
     </w:p>
     <w:p>
@@ -4077,25 +3522,7 @@
           <w:sz w:val="20"/>
           <w:szCs w:val="20"/>
         </w:rPr>
-        <w:t xml:space="preserve">The Setup entries will be put into </w:t>
-      </w:r>
-      <w:proofErr w:type="spellStart"/>
-      <w:r>
-        <w:rPr>
-          <w:rFonts w:ascii="Arial" w:hAnsi="Arial" w:cs="Arial"/>
-          <w:sz w:val="20"/>
-          <w:szCs w:val="20"/>
-        </w:rPr>
-        <w:t>softkeys</w:t>
-      </w:r>
-      <w:proofErr w:type="spellEnd"/>
-      <w:r>
-        <w:rPr>
-          <w:rFonts w:ascii="Arial" w:hAnsi="Arial" w:cs="Arial"/>
-          <w:sz w:val="20"/>
-          <w:szCs w:val="20"/>
-        </w:rPr>
-        <w:t xml:space="preserve"> first and then followed by the databases.</w:t>
+        <w:t>The Setup entries will be put into softkeys first and then followed by the databases.</w:t>
       </w:r>
     </w:p>
     <w:p>
@@ -4267,20 +3694,8 @@
             <w:sz w:val="20"/>
             <w:szCs w:val="20"/>
           </w:rPr>
-          <w:t>\</w:t>
+          <w:t>\IRiteProject</w:t>
         </w:r>
-        <w:proofErr w:type="spellStart"/>
-        <w:r>
-          <w:rPr>
-            <w:rStyle w:val="Hyperlink"/>
-            <w:rFonts w:ascii="Arial" w:hAnsi="Arial" w:cs="Arial"/>
-            <w:color w:val="00B0F0"/>
-            <w:sz w:val="20"/>
-            <w:szCs w:val="20"/>
-          </w:rPr>
-          <w:t>IRiteProject</w:t>
-        </w:r>
-        <w:proofErr w:type="spellEnd"/>
       </w:hyperlink>
     </w:p>
     <w:p>
@@ -4325,51 +3740,7 @@
             <w:sz w:val="20"/>
             <w:szCs w:val="20"/>
           </w:rPr>
-          <w:t>Z:\Departments\58-Design Engineering\Specials Team\IRite-Generator\</w:t>
-        </w:r>
-        <w:proofErr w:type="spellStart"/>
-        <w:r>
-          <w:rPr>
-            <w:rStyle w:val="Hyperlink"/>
-            <w:rFonts w:ascii="Arial" w:hAnsi="Arial" w:cs="Arial"/>
-            <w:color w:val="00B0F0"/>
-            <w:sz w:val="20"/>
-            <w:szCs w:val="20"/>
-          </w:rPr>
-          <w:t>IRiteProject</w:t>
-        </w:r>
-        <w:proofErr w:type="spellEnd"/>
-        <w:r>
-          <w:rPr>
-            <w:rStyle w:val="Hyperlink"/>
-            <w:rFonts w:ascii="Arial" w:hAnsi="Arial" w:cs="Arial"/>
-            <w:color w:val="00B0F0"/>
-            <w:sz w:val="20"/>
-            <w:szCs w:val="20"/>
-          </w:rPr>
-          <w:t>\</w:t>
-        </w:r>
-        <w:proofErr w:type="spellStart"/>
-        <w:r>
-          <w:rPr>
-            <w:rStyle w:val="Hyperlink"/>
-            <w:rFonts w:ascii="Arial" w:hAnsi="Arial" w:cs="Arial"/>
-            <w:color w:val="00B0F0"/>
-            <w:sz w:val="20"/>
-            <w:szCs w:val="20"/>
-          </w:rPr>
-          <w:t>Functionalish</w:t>
-        </w:r>
-        <w:proofErr w:type="spellEnd"/>
-        <w:r>
-          <w:rPr>
-            <w:rStyle w:val="Hyperlink"/>
-            <w:rFonts w:ascii="Arial" w:hAnsi="Arial" w:cs="Arial"/>
-            <w:color w:val="00B0F0"/>
-            <w:sz w:val="20"/>
-            <w:szCs w:val="20"/>
-          </w:rPr>
-          <w:t xml:space="preserve"> Jars</w:t>
+          <w:t>Z:\Departments\58-Design Engineering\Specials Team\IRite-Generator\IRiteProject\Functionalish Jars</w:t>
         </w:r>
       </w:hyperlink>
     </w:p>
@@ -4418,14 +3789,12 @@
         <w:tab/>
       </w:r>
       <w:bookmarkStart w:id="10" w:name="_Toc488757723"/>
-      <w:proofErr w:type="spellStart"/>
       <w:r>
         <w:t>NewSource</w:t>
       </w:r>
       <w:r>
         <w:t>Code</w:t>
       </w:r>
-      <w:proofErr w:type="spellEnd"/>
       <w:r>
         <w:t xml:space="preserve"> (Most up-to-date source code)</w:t>
       </w:r>
@@ -4468,26 +3837,13 @@
             <w:sz w:val="20"/>
             <w:szCs w:val="20"/>
           </w:rPr>
-          <w:t>Z:\Departments\58-Design Engineering\Specials Team\IRite-Generator\</w:t>
-        </w:r>
-        <w:proofErr w:type="spellStart"/>
-        <w:r>
-          <w:rPr>
-            <w:rStyle w:val="Hyperlink"/>
-            <w:rFonts w:ascii="Arial" w:hAnsi="Arial" w:cs="Arial"/>
-            <w:b w:val="0"/>
-            <w:color w:val="00B0F0"/>
-            <w:sz w:val="20"/>
-            <w:szCs w:val="20"/>
-          </w:rPr>
-          <w:t>NewSourceCode</w:t>
+          <w:t>Z:\Departments\58-Design Engineering\Specials Team\IRite-Generator\NewSourceCode</w:t>
         </w:r>
         <w:bookmarkEnd w:id="11"/>
         <w:bookmarkEnd w:id="12"/>
         <w:bookmarkEnd w:id="13"/>
         <w:bookmarkEnd w:id="14"/>
         <w:bookmarkEnd w:id="15"/>
-        <w:proofErr w:type="spellEnd"/>
       </w:hyperlink>
     </w:p>
     <w:p>
@@ -4526,18 +3882,8 @@
           <w:sz w:val="20"/>
           <w:szCs w:val="20"/>
         </w:rPr>
-        <w:t xml:space="preserve"> primarily. Also functions in </w:t>
-      </w:r>
-      <w:proofErr w:type="spellStart"/>
-      <w:r>
-        <w:rPr>
-          <w:rFonts w:ascii="Arial" w:hAnsi="Arial" w:cs="Arial"/>
-          <w:sz w:val="20"/>
-          <w:szCs w:val="20"/>
-        </w:rPr>
-        <w:t>Netbeans</w:t>
-      </w:r>
-      <w:proofErr w:type="spellEnd"/>
+        <w:t xml:space="preserve"> primarily. Also functions in Netbeans</w:t>
+      </w:r>
       <w:r>
         <w:rPr>
           <w:rFonts w:ascii="Arial" w:hAnsi="Arial" w:cs="Arial"/>
@@ -4575,27 +3921,7 @@
             <w:color w:val="00B0F0"/>
             <w:sz w:val="20"/>
           </w:rPr>
-          <w:t>Z:\Departments\58-Design Engineering\Specials Team\IRite-Generator\</w:t>
-        </w:r>
-        <w:proofErr w:type="spellStart"/>
-        <w:r>
-          <w:rPr>
-            <w:rStyle w:val="Hyperlink"/>
-            <w:rFonts w:ascii="Arial" w:hAnsi="Arial" w:cs="Arial"/>
-            <w:color w:val="00B0F0"/>
-            <w:sz w:val="20"/>
-          </w:rPr>
-          <w:t>NewSourceCode</w:t>
-        </w:r>
-        <w:proofErr w:type="spellEnd"/>
-        <w:r>
-          <w:rPr>
-            <w:rStyle w:val="Hyperlink"/>
-            <w:rFonts w:ascii="Arial" w:hAnsi="Arial" w:cs="Arial"/>
-            <w:color w:val="00B0F0"/>
-            <w:sz w:val="20"/>
-          </w:rPr>
-          <w:t xml:space="preserve"> (old code, delete parenthesis to work with eclipse)</w:t>
+          <w:t>Z:\Departments\58-Design Engineering\Specials Team\IRite-Generator\NewSourceCode (old code, delete parenthesis to work with eclipse)</w:t>
         </w:r>
       </w:hyperlink>
     </w:p>
@@ -4668,29 +3994,7 @@
             <w:sz w:val="20"/>
             <w:szCs w:val="20"/>
           </w:rPr>
-          <w:t>Z:\Departments\58-Design Engineering\Specials Team\IRite-Generator\</w:t>
-        </w:r>
-        <w:proofErr w:type="spellStart"/>
-        <w:r>
-          <w:rPr>
-            <w:rStyle w:val="Hyperlink"/>
-            <w:rFonts w:ascii="Arial" w:hAnsi="Arial" w:cs="Arial"/>
-            <w:color w:val="00B0F0"/>
-            <w:sz w:val="20"/>
-            <w:szCs w:val="20"/>
-          </w:rPr>
-          <w:t>IRiteProject</w:t>
-        </w:r>
-        <w:proofErr w:type="spellEnd"/>
-        <w:r>
-          <w:rPr>
-            <w:rStyle w:val="Hyperlink"/>
-            <w:rFonts w:ascii="Arial" w:hAnsi="Arial" w:cs="Arial"/>
-            <w:color w:val="00B0F0"/>
-            <w:sz w:val="20"/>
-            <w:szCs w:val="20"/>
-          </w:rPr>
-          <w:t>\Pictures</w:t>
+          <w:t>Z:\Departments\58-Design Engineering\Specials Team\IRite-Generator\IRiteProject\Pictures</w:t>
         </w:r>
       </w:hyperlink>
     </w:p>
@@ -4777,50 +4081,13 @@
             <w:sz w:val="20"/>
             <w:szCs w:val="20"/>
           </w:rPr>
-          <w:t>Z:\Departments\58-Design Engineering\Specials Team\IRite-Generator\</w:t>
-        </w:r>
-        <w:proofErr w:type="spellStart"/>
-        <w:r>
-          <w:rPr>
-            <w:rStyle w:val="Hyperlink"/>
-            <w:rFonts w:ascii="Arial" w:hAnsi="Arial" w:cs="Arial"/>
-            <w:b w:val="0"/>
-            <w:color w:val="00B0F0"/>
-            <w:sz w:val="20"/>
-            <w:szCs w:val="20"/>
-          </w:rPr>
-          <w:t>IRiteProject</w:t>
-        </w:r>
-        <w:proofErr w:type="spellEnd"/>
-        <w:r>
-          <w:rPr>
-            <w:rStyle w:val="Hyperlink"/>
-            <w:rFonts w:ascii="Arial" w:hAnsi="Arial" w:cs="Arial"/>
-            <w:b w:val="0"/>
-            <w:color w:val="00B0F0"/>
-            <w:sz w:val="20"/>
-            <w:szCs w:val="20"/>
-          </w:rPr>
-          <w:t>\</w:t>
-        </w:r>
-        <w:proofErr w:type="spellStart"/>
-        <w:r>
-          <w:rPr>
-            <w:rStyle w:val="Hyperlink"/>
-            <w:rFonts w:ascii="Arial" w:hAnsi="Arial" w:cs="Arial"/>
-            <w:b w:val="0"/>
-            <w:color w:val="00B0F0"/>
-            <w:sz w:val="20"/>
-            <w:szCs w:val="20"/>
-          </w:rPr>
-          <w:t>NewTemplates</w:t>
+          <w:t>Z:\Departments\58-Design Engineering\Specials Team\IRite-Generator\IRiteProject\NewTemplates</w:t>
         </w:r>
         <w:bookmarkEnd w:id="21"/>
         <w:bookmarkEnd w:id="22"/>
         <w:bookmarkEnd w:id="23"/>
         <w:bookmarkEnd w:id="24"/>
         <w:bookmarkEnd w:id="25"/>
-        <w:proofErr w:type="spellEnd"/>
       </w:hyperlink>
     </w:p>
     <w:p>
@@ -4874,25 +4141,7 @@
           <w:sz w:val="20"/>
           <w:szCs w:val="20"/>
         </w:rPr>
-        <w:t>The alternate file “Templates” in the same folder contains the same templates as “</w:t>
-      </w:r>
-      <w:proofErr w:type="spellStart"/>
-      <w:r>
-        <w:rPr>
-          <w:rFonts w:ascii="Arial" w:hAnsi="Arial" w:cs="Arial"/>
-          <w:sz w:val="20"/>
-          <w:szCs w:val="20"/>
-        </w:rPr>
-        <w:t>NewTemplates</w:t>
-      </w:r>
-      <w:proofErr w:type="spellEnd"/>
-      <w:r>
-        <w:rPr>
-          <w:rFonts w:ascii="Arial" w:hAnsi="Arial" w:cs="Arial"/>
-          <w:sz w:val="20"/>
-          <w:szCs w:val="20"/>
-        </w:rPr>
-        <w:t>”. This is a backup in case the templates get altered/destroyed</w:t>
+        <w:t>The alternate file “Templates” in the same folder contains the same templates as “NewTemplates”. This is a backup in case the templates get altered/destroyed</w:t>
       </w:r>
     </w:p>
     <w:p>
@@ -5023,23 +4272,7 @@
           <w:rFonts w:ascii="Arial" w:hAnsi="Arial" w:cs="Arial"/>
           <w:sz w:val="20"/>
         </w:rPr>
-        <w:t xml:space="preserve"> (</w:t>
-      </w:r>
-      <w:proofErr w:type="spellStart"/>
-      <w:r>
-        <w:rPr>
-          <w:rFonts w:ascii="Arial" w:hAnsi="Arial" w:cs="Arial"/>
-          <w:sz w:val="20"/>
-        </w:rPr>
-        <w:t>NewSourceCode</w:t>
-      </w:r>
-      <w:proofErr w:type="spellEnd"/>
-      <w:r>
-        <w:rPr>
-          <w:rFonts w:ascii="Arial" w:hAnsi="Arial" w:cs="Arial"/>
-          <w:sz w:val="20"/>
-        </w:rPr>
-        <w:t>)</w:t>
+        <w:t xml:space="preserve"> (NewSourceCode)</w:t>
       </w:r>
     </w:p>
     <w:p>
@@ -5154,23 +4387,7 @@
           <w:rFonts w:ascii="Arial" w:hAnsi="Arial" w:cs="Arial"/>
           <w:sz w:val="20"/>
         </w:rPr>
-        <w:t xml:space="preserve">Open eclipse and select </w:t>
-      </w:r>
-      <w:proofErr w:type="spellStart"/>
-      <w:r>
-        <w:rPr>
-          <w:rFonts w:ascii="Arial" w:hAnsi="Arial" w:cs="Arial"/>
-          <w:sz w:val="20"/>
-        </w:rPr>
-        <w:t>NewSourceCode</w:t>
-      </w:r>
-      <w:proofErr w:type="spellEnd"/>
-      <w:r>
-        <w:rPr>
-          <w:rFonts w:ascii="Arial" w:hAnsi="Arial" w:cs="Arial"/>
-          <w:sz w:val="20"/>
-        </w:rPr>
-        <w:t xml:space="preserve"> as the workspace</w:t>
+        <w:t>Open eclipse and select NewSourceCode as the workspace</w:t>
       </w:r>
     </w:p>
     <w:p>
@@ -5266,23 +4483,7 @@
           <w:rFonts w:ascii="Arial" w:hAnsi="Arial" w:cs="Arial"/>
           <w:sz w:val="20"/>
         </w:rPr>
-        <w:t xml:space="preserve">Update the </w:t>
-      </w:r>
-      <w:proofErr w:type="spellStart"/>
-      <w:r>
-        <w:rPr>
-          <w:rFonts w:ascii="Arial" w:hAnsi="Arial" w:cs="Arial"/>
-          <w:sz w:val="20"/>
-        </w:rPr>
-        <w:t>Functionalish</w:t>
-      </w:r>
-      <w:proofErr w:type="spellEnd"/>
-      <w:r>
-        <w:rPr>
-          <w:rFonts w:ascii="Arial" w:hAnsi="Arial" w:cs="Arial"/>
-          <w:sz w:val="20"/>
-        </w:rPr>
-        <w:t xml:space="preserve"> Jars folder at:</w:t>
+        <w:t>Update the Functionalish Jars folder at:</w:t>
       </w:r>
       <w:r>
         <w:rPr>
@@ -5299,47 +4500,7 @@
             <w:color w:val="00B0F0"/>
             <w:sz w:val="20"/>
           </w:rPr>
-          <w:t>Z:\Departments\58-Design Engineering\Specials Team\IRite-Generator\</w:t>
-        </w:r>
-        <w:proofErr w:type="spellStart"/>
-        <w:r>
-          <w:rPr>
-            <w:rStyle w:val="Hyperlink"/>
-            <w:rFonts w:ascii="Arial" w:hAnsi="Arial" w:cs="Arial"/>
-            <w:color w:val="00B0F0"/>
-            <w:sz w:val="20"/>
-          </w:rPr>
-          <w:t>IRiteProject</w:t>
-        </w:r>
-        <w:proofErr w:type="spellEnd"/>
-        <w:r>
-          <w:rPr>
-            <w:rStyle w:val="Hyperlink"/>
-            <w:rFonts w:ascii="Arial" w:hAnsi="Arial" w:cs="Arial"/>
-            <w:color w:val="00B0F0"/>
-            <w:sz w:val="20"/>
-          </w:rPr>
-          <w:t>\</w:t>
-        </w:r>
-        <w:proofErr w:type="spellStart"/>
-        <w:r>
-          <w:rPr>
-            <w:rStyle w:val="Hyperlink"/>
-            <w:rFonts w:ascii="Arial" w:hAnsi="Arial" w:cs="Arial"/>
-            <w:color w:val="00B0F0"/>
-            <w:sz w:val="20"/>
-          </w:rPr>
-          <w:t>Functionalish</w:t>
-        </w:r>
-        <w:proofErr w:type="spellEnd"/>
-        <w:r>
-          <w:rPr>
-            <w:rStyle w:val="Hyperlink"/>
-            <w:rFonts w:ascii="Arial" w:hAnsi="Arial" w:cs="Arial"/>
-            <w:color w:val="00B0F0"/>
-            <w:sz w:val="20"/>
-          </w:rPr>
-          <w:t xml:space="preserve"> Jars</w:t>
+          <w:t>Z:\Departments\58-Design Engineering\Specials Team\IRite-Generator\IRiteProject\Functionalish Jars</w:t>
         </w:r>
       </w:hyperlink>
     </w:p>
@@ -5356,23 +4517,7 @@
           <w:rFonts w:ascii="Arial" w:hAnsi="Arial" w:cs="Arial"/>
           <w:sz w:val="20"/>
         </w:rPr>
-        <w:t xml:space="preserve">Update </w:t>
-      </w:r>
-      <w:proofErr w:type="spellStart"/>
-      <w:r>
-        <w:rPr>
-          <w:rFonts w:ascii="Arial" w:hAnsi="Arial" w:cs="Arial"/>
-          <w:sz w:val="20"/>
-        </w:rPr>
-        <w:t>iRiteProject</w:t>
-      </w:r>
-      <w:proofErr w:type="spellEnd"/>
-      <w:r>
-        <w:rPr>
-          <w:rFonts w:ascii="Arial" w:hAnsi="Arial" w:cs="Arial"/>
-          <w:sz w:val="20"/>
-        </w:rPr>
-        <w:t xml:space="preserve"> Updates word document (in same location as above) with the changes made </w:t>
+        <w:t xml:space="preserve">Update iRiteProject Updates word document (in same location as above) with the changes made </w:t>
       </w:r>
     </w:p>
     <w:p>
@@ -5390,7 +4535,6 @@
         </w:rPr>
         <w:t>Save the updated source code back into the Z drive (</w:t>
       </w:r>
-      <w:proofErr w:type="spellStart"/>
       <w:r>
         <w:rPr>
           <w:rFonts w:ascii="Arial" w:hAnsi="Arial" w:cs="Arial"/>
@@ -5398,7 +4542,6 @@
         </w:rPr>
         <w:t>NewSourceCode</w:t>
       </w:r>
-      <w:proofErr w:type="spellEnd"/>
       <w:r>
         <w:rPr>
           <w:rFonts w:ascii="Arial" w:hAnsi="Arial" w:cs="Arial"/>
@@ -5618,61 +4761,7 @@
           <w:sz w:val="20"/>
           <w:szCs w:val="20"/>
         </w:rPr>
-        <w:t xml:space="preserve">Go to Feature.java class in Eclipse. </w:t>
-      </w:r>
-      <w:proofErr w:type="spellStart"/>
-      <w:r>
-        <w:rPr>
-          <w:rFonts w:ascii="Arial" w:hAnsi="Arial" w:cs="Arial"/>
-          <w:sz w:val="20"/>
-          <w:szCs w:val="20"/>
-        </w:rPr>
-        <w:t>ProjectCreator</w:t>
-      </w:r>
-      <w:proofErr w:type="spellEnd"/>
-      <w:r>
-        <w:rPr>
-          <w:rFonts w:ascii="Arial" w:hAnsi="Arial" w:cs="Arial"/>
-          <w:sz w:val="20"/>
-          <w:szCs w:val="20"/>
-        </w:rPr>
-        <w:t>/</w:t>
-      </w:r>
-      <w:proofErr w:type="spellStart"/>
-      <w:r>
-        <w:rPr>
-          <w:rFonts w:ascii="Arial" w:hAnsi="Arial" w:cs="Arial"/>
-          <w:sz w:val="20"/>
-          <w:szCs w:val="20"/>
-        </w:rPr>
-        <w:t>src</w:t>
-      </w:r>
-      <w:proofErr w:type="spellEnd"/>
-      <w:r>
-        <w:rPr>
-          <w:rFonts w:ascii="Arial" w:hAnsi="Arial" w:cs="Arial"/>
-          <w:sz w:val="20"/>
-          <w:szCs w:val="20"/>
-        </w:rPr>
-        <w:t>/</w:t>
-      </w:r>
-      <w:proofErr w:type="spellStart"/>
-      <w:r>
-        <w:rPr>
-          <w:rFonts w:ascii="Arial" w:hAnsi="Arial" w:cs="Arial"/>
-          <w:sz w:val="20"/>
-          <w:szCs w:val="20"/>
-        </w:rPr>
-        <w:t>com.rlws.iRiceProject.Template</w:t>
-      </w:r>
-      <w:proofErr w:type="spellEnd"/>
-      <w:r>
-        <w:rPr>
-          <w:rFonts w:ascii="Arial" w:hAnsi="Arial" w:cs="Arial"/>
-          <w:sz w:val="20"/>
-          <w:szCs w:val="20"/>
-        </w:rPr>
-        <w:t>/Feature</w:t>
+        <w:t>Go to Feature.java class in Eclipse. ProjectCreator/src/com.rlws.iRiceProject.Template/Feature</w:t>
       </w:r>
     </w:p>
     <w:p>
@@ -5694,25 +4783,7 @@
           <w:sz w:val="20"/>
           <w:szCs w:val="20"/>
         </w:rPr>
-        <w:t>You will see a long list of features(</w:t>
-      </w:r>
-      <w:proofErr w:type="spellStart"/>
-      <w:r>
-        <w:rPr>
-          <w:rFonts w:ascii="Arial" w:hAnsi="Arial" w:cs="Arial"/>
-          <w:sz w:val="20"/>
-          <w:szCs w:val="20"/>
-        </w:rPr>
-        <w:t>enums</w:t>
-      </w:r>
-      <w:proofErr w:type="spellEnd"/>
-      <w:r>
-        <w:rPr>
-          <w:rFonts w:ascii="Arial" w:hAnsi="Arial" w:cs="Arial"/>
-          <w:sz w:val="20"/>
-          <w:szCs w:val="20"/>
-        </w:rPr>
-        <w:t>) on the top</w:t>
+        <w:t>You will see a long list of features(enums) on the top</w:t>
       </w:r>
     </w:p>
     <w:p>
@@ -5905,18 +4976,8 @@
           <w:sz w:val="20"/>
           <w:szCs w:val="20"/>
         </w:rPr>
-        <w:t xml:space="preserve">Creation of </w:t>
-      </w:r>
-      <w:proofErr w:type="spellStart"/>
-      <w:r>
-        <w:rPr>
-          <w:rFonts w:ascii="Arial" w:eastAsia="MS Gothic" w:hAnsi="Arial" w:cs="Arial"/>
-          <w:sz w:val="20"/>
-          <w:szCs w:val="20"/>
-        </w:rPr>
-        <w:t>JCheckBox</w:t>
-      </w:r>
-      <w:proofErr w:type="spellEnd"/>
+        <w:t>Creation of JCheckBox</w:t>
+      </w:r>
     </w:p>
     <w:p>
       <w:pPr>
@@ -5930,7 +4991,6 @@
           <w:szCs w:val="20"/>
         </w:rPr>
       </w:pPr>
-      <w:proofErr w:type="spellStart"/>
       <w:r>
         <w:rPr>
           <w:rFonts w:ascii="Arial" w:eastAsia="MS Gothic" w:hAnsi="Arial" w:cs="Arial"/>
@@ -5939,7 +4999,6 @@
         </w:rPr>
         <w:t>NameofFeature</w:t>
       </w:r>
-      <w:proofErr w:type="spellEnd"/>
       <w:r>
         <w:rPr>
           <w:rFonts w:ascii="MS Gothic" w:eastAsia="MS Gothic" w:hAnsi="MS Gothic" w:cs="Shruti"/>
@@ -5954,25 +5013,7 @@
           <w:sz w:val="20"/>
           <w:szCs w:val="20"/>
         </w:rPr>
-        <w:t xml:space="preserve">new </w:t>
-      </w:r>
-      <w:proofErr w:type="spellStart"/>
-      <w:r>
-        <w:rPr>
-          <w:rFonts w:ascii="MS Gothic" w:eastAsia="MS Gothic" w:hAnsi="MS Gothic" w:cs="Shruti"/>
-          <w:sz w:val="20"/>
-          <w:szCs w:val="20"/>
-        </w:rPr>
-        <w:t>JCheckBox</w:t>
-      </w:r>
-      <w:proofErr w:type="spellEnd"/>
-      <w:r>
-        <w:rPr>
-          <w:rFonts w:ascii="MS Gothic" w:eastAsia="MS Gothic" w:hAnsi="MS Gothic" w:cs="Shruti"/>
-          <w:sz w:val="20"/>
-          <w:szCs w:val="20"/>
-        </w:rPr>
-        <w:t>(“</w:t>
+        <w:t>new JCheckBox(“</w:t>
       </w:r>
       <w:r>
         <w:rPr>
@@ -6080,33 +5121,15 @@
           <w:sz w:val="20"/>
           <w:szCs w:val="20"/>
         </w:rPr>
-        <w:t>“</w:t>
-      </w:r>
-      <w:proofErr w:type="spellStart"/>
-      <w:r>
-        <w:rPr>
-          <w:rFonts w:ascii="Arial" w:hAnsi="Arial" w:cs="Arial"/>
-          <w:sz w:val="20"/>
-          <w:szCs w:val="20"/>
-        </w:rPr>
-        <w:t>nameoff</w:t>
-      </w:r>
-      <w:r>
-        <w:rPr>
-          <w:rFonts w:ascii="Arial" w:hAnsi="Arial" w:cs="Arial"/>
-          <w:sz w:val="20"/>
-          <w:szCs w:val="20"/>
-        </w:rPr>
-        <w:t>eature</w:t>
-      </w:r>
-      <w:proofErr w:type="spellEnd"/>
-      <w:r>
-        <w:rPr>
-          <w:rFonts w:ascii="Arial" w:hAnsi="Arial" w:cs="Arial"/>
-          <w:sz w:val="20"/>
-          <w:szCs w:val="20"/>
-        </w:rPr>
-        <w:t>”,</w:t>
+        <w:t>“nameoff</w:t>
+      </w:r>
+      <w:r>
+        <w:rPr>
+          <w:rFonts w:ascii="Arial" w:hAnsi="Arial" w:cs="Arial"/>
+          <w:sz w:val="20"/>
+          <w:szCs w:val="20"/>
+        </w:rPr>
+        <w:t>eature”,</w:t>
       </w:r>
     </w:p>
     <w:p>
@@ -6144,25 +5167,7 @@
           <w:sz w:val="20"/>
           <w:szCs w:val="20"/>
         </w:rPr>
-        <w:t xml:space="preserve">how you spelled the </w:t>
-      </w:r>
-      <w:proofErr w:type="spellStart"/>
-      <w:r>
-        <w:rPr>
-          <w:rFonts w:ascii="Arial" w:hAnsi="Arial" w:cs="Arial"/>
-          <w:sz w:val="20"/>
-          <w:szCs w:val="20"/>
-        </w:rPr>
-        <w:t>enum</w:t>
-      </w:r>
-      <w:proofErr w:type="spellEnd"/>
-      <w:r>
-        <w:rPr>
-          <w:rFonts w:ascii="Arial" w:hAnsi="Arial" w:cs="Arial"/>
-          <w:sz w:val="20"/>
-          <w:szCs w:val="20"/>
-        </w:rPr>
-        <w:t xml:space="preserve">(One word, capitalize </w:t>
+        <w:t xml:space="preserve">how you spelled the enum(One word, capitalize </w:t>
       </w:r>
       <w:r>
         <w:rPr>
@@ -6185,7 +5190,6 @@
           <w:szCs w:val="20"/>
         </w:rPr>
       </w:pPr>
-      <w:proofErr w:type="spellStart"/>
       <w:r>
         <w:rPr>
           <w:rFonts w:ascii="MS Gothic" w:eastAsia="MS Gothic" w:hAnsi="MS Gothic" w:cs="Shruti"/>
@@ -6202,7 +5206,6 @@
         </w:rPr>
         <w:t>NameofFeature</w:t>
       </w:r>
-      <w:proofErr w:type="spellEnd"/>
       <w:r>
         <w:rPr>
           <w:rFonts w:cs="Times New Roman"/>
@@ -6238,43 +5241,7 @@
           <w:sz w:val="20"/>
           <w:szCs w:val="20"/>
         </w:rPr>
-        <w:t>Uno”, “Dos”, “</w:t>
-      </w:r>
-      <w:proofErr w:type="spellStart"/>
-      <w:r>
-        <w:rPr>
-          <w:rFonts w:ascii="Arial" w:hAnsi="Arial" w:cs="Arial"/>
-          <w:sz w:val="20"/>
-          <w:szCs w:val="20"/>
-        </w:rPr>
-        <w:t>Tres</w:t>
-      </w:r>
-      <w:proofErr w:type="spellEnd"/>
-      <w:r>
-        <w:rPr>
-          <w:rFonts w:ascii="Arial" w:hAnsi="Arial" w:cs="Arial"/>
-          <w:sz w:val="20"/>
-          <w:szCs w:val="20"/>
-        </w:rPr>
-        <w:t>”, or “</w:t>
-      </w:r>
-      <w:proofErr w:type="spellStart"/>
-      <w:r>
-        <w:rPr>
-          <w:rFonts w:ascii="Arial" w:hAnsi="Arial" w:cs="Arial"/>
-          <w:sz w:val="20"/>
-          <w:szCs w:val="20"/>
-        </w:rPr>
-        <w:t>Quatro</w:t>
-      </w:r>
-      <w:proofErr w:type="spellEnd"/>
-      <w:r>
-        <w:rPr>
-          <w:rFonts w:ascii="Arial" w:hAnsi="Arial" w:cs="Arial"/>
-          <w:sz w:val="20"/>
-          <w:szCs w:val="20"/>
-        </w:rPr>
-        <w:t>” for which row it needs to be in</w:t>
+        <w:t>Uno”, “Dos”, “Tres”, or “Quatro” for which row it needs to be in</w:t>
       </w:r>
     </w:p>
     <w:p>
@@ -6421,18 +5388,8 @@
           <w:sz w:val="20"/>
           <w:szCs w:val="20"/>
         </w:rPr>
-        <w:t xml:space="preserve">Creation of </w:t>
-      </w:r>
-      <w:proofErr w:type="spellStart"/>
-      <w:r>
-        <w:rPr>
-          <w:rFonts w:ascii="Arial" w:hAnsi="Arial" w:cs="Arial"/>
-          <w:sz w:val="20"/>
-          <w:szCs w:val="20"/>
-        </w:rPr>
-        <w:t>JCheckBox</w:t>
-      </w:r>
-      <w:proofErr w:type="spellEnd"/>
+        <w:t>Creation of JCheckBox</w:t>
+      </w:r>
     </w:p>
     <w:p>
       <w:pPr>
@@ -6446,7 +5403,6 @@
           <w:szCs w:val="20"/>
         </w:rPr>
       </w:pPr>
-      <w:proofErr w:type="spellStart"/>
       <w:r>
         <w:rPr>
           <w:rFonts w:ascii="Arial" w:eastAsia="MS Gothic" w:hAnsi="Arial" w:cs="Arial"/>
@@ -6455,7 +5411,6 @@
         </w:rPr>
         <w:t>NameofFeature</w:t>
       </w:r>
-      <w:proofErr w:type="spellEnd"/>
       <w:r>
         <w:rPr>
           <w:rFonts w:ascii="MS Gothic" w:eastAsia="MS Gothic" w:hAnsi="MS Gothic" w:cs="Shruti"/>
@@ -6470,25 +5425,7 @@
           <w:sz w:val="20"/>
           <w:szCs w:val="20"/>
         </w:rPr>
-        <w:t xml:space="preserve">new </w:t>
-      </w:r>
-      <w:proofErr w:type="spellStart"/>
-      <w:r>
-        <w:rPr>
-          <w:rFonts w:ascii="MS Gothic" w:eastAsia="MS Gothic" w:hAnsi="MS Gothic" w:cs="Shruti"/>
-          <w:sz w:val="20"/>
-          <w:szCs w:val="20"/>
-        </w:rPr>
-        <w:t>JCheckBox</w:t>
-      </w:r>
-      <w:proofErr w:type="spellEnd"/>
-      <w:r>
-        <w:rPr>
-          <w:rFonts w:ascii="MS Gothic" w:eastAsia="MS Gothic" w:hAnsi="MS Gothic" w:cs="Shruti"/>
-          <w:sz w:val="20"/>
-          <w:szCs w:val="20"/>
-        </w:rPr>
-        <w:t>(“</w:t>
+        <w:t>new JCheckBox(“</w:t>
       </w:r>
       <w:r>
         <w:rPr>
@@ -6586,43 +5523,7 @@
           <w:sz w:val="20"/>
           <w:szCs w:val="20"/>
         </w:rPr>
-        <w:t>either “Uno”, “Dos”, “</w:t>
-      </w:r>
-      <w:proofErr w:type="spellStart"/>
-      <w:r>
-        <w:rPr>
-          <w:rFonts w:ascii="Arial" w:hAnsi="Arial" w:cs="Arial"/>
-          <w:sz w:val="20"/>
-          <w:szCs w:val="20"/>
-        </w:rPr>
-        <w:t>Tres</w:t>
-      </w:r>
-      <w:proofErr w:type="spellEnd"/>
-      <w:r>
-        <w:rPr>
-          <w:rFonts w:ascii="Arial" w:hAnsi="Arial" w:cs="Arial"/>
-          <w:sz w:val="20"/>
-          <w:szCs w:val="20"/>
-        </w:rPr>
-        <w:t>”, or “</w:t>
-      </w:r>
-      <w:proofErr w:type="spellStart"/>
-      <w:r>
-        <w:rPr>
-          <w:rFonts w:ascii="Arial" w:hAnsi="Arial" w:cs="Arial"/>
-          <w:sz w:val="20"/>
-          <w:szCs w:val="20"/>
-        </w:rPr>
-        <w:t>Quatro</w:t>
-      </w:r>
-      <w:proofErr w:type="spellEnd"/>
-      <w:r>
-        <w:rPr>
-          <w:rFonts w:ascii="Arial" w:hAnsi="Arial" w:cs="Arial"/>
-          <w:sz w:val="20"/>
-          <w:szCs w:val="20"/>
-        </w:rPr>
-        <w:t>”</w:t>
+        <w:t>either “Uno”, “Dos”, “Tres”, or “Quatro”</w:t>
       </w:r>
     </w:p>
     <w:p>
@@ -6693,23 +5594,21 @@
         </w:rPr>
         <w:t>“</w:t>
       </w:r>
-      <w:proofErr w:type="spellStart"/>
       <w:r>
         <w:rPr>
           <w:rFonts w:ascii="MS Gothic" w:eastAsia="MS Gothic" w:hAnsi="MS Gothic" w:cs="Shruti"/>
           <w:sz w:val="20"/>
           <w:szCs w:val="20"/>
         </w:rPr>
-        <w:t>Tres</w:t>
-      </w:r>
-      <w:proofErr w:type="spellEnd"/>
+        <w:t xml:space="preserve">Tres”, or </w:t>
+      </w:r>
       <w:r>
         <w:rPr>
           <w:rFonts w:ascii="MS Gothic" w:eastAsia="MS Gothic" w:hAnsi="MS Gothic" w:cs="Shruti"/>
           <w:sz w:val="20"/>
           <w:szCs w:val="20"/>
         </w:rPr>
-        <w:t xml:space="preserve">”, or </w:t>
+        <w:t>“</w:t>
       </w:r>
       <w:r>
         <w:rPr>
@@ -6717,25 +5616,7 @@
           <w:sz w:val="20"/>
           <w:szCs w:val="20"/>
         </w:rPr>
-        <w:t>“</w:t>
-      </w:r>
-      <w:proofErr w:type="spellStart"/>
-      <w:r>
-        <w:rPr>
-          <w:rFonts w:ascii="MS Gothic" w:eastAsia="MS Gothic" w:hAnsi="MS Gothic" w:cs="Shruti"/>
-          <w:sz w:val="20"/>
-          <w:szCs w:val="20"/>
-        </w:rPr>
-        <w:t>Quatro</w:t>
-      </w:r>
-      <w:proofErr w:type="spellEnd"/>
-      <w:r>
-        <w:rPr>
-          <w:rFonts w:ascii="MS Gothic" w:eastAsia="MS Gothic" w:hAnsi="MS Gothic" w:cs="Shruti"/>
-          <w:sz w:val="20"/>
-          <w:szCs w:val="20"/>
-        </w:rPr>
-        <w:t>”</w:t>
+        <w:t>Quatro”</w:t>
       </w:r>
       <w:r>
         <w:rPr>
@@ -6811,61 +5692,7 @@
           <w:sz w:val="20"/>
           <w:szCs w:val="20"/>
         </w:rPr>
-        <w:t xml:space="preserve"> Go to Variables class </w:t>
-      </w:r>
-      <w:proofErr w:type="spellStart"/>
-      <w:r>
-        <w:rPr>
-          <w:rFonts w:ascii="Arial" w:hAnsi="Arial" w:cs="Arial"/>
-          <w:sz w:val="20"/>
-          <w:szCs w:val="20"/>
-        </w:rPr>
-        <w:t>ProjectCreator</w:t>
-      </w:r>
-      <w:proofErr w:type="spellEnd"/>
-      <w:r>
-        <w:rPr>
-          <w:rFonts w:ascii="Arial" w:hAnsi="Arial" w:cs="Arial"/>
-          <w:sz w:val="20"/>
-          <w:szCs w:val="20"/>
-        </w:rPr>
-        <w:t>/</w:t>
-      </w:r>
-      <w:proofErr w:type="spellStart"/>
-      <w:r>
-        <w:rPr>
-          <w:rFonts w:ascii="Arial" w:hAnsi="Arial" w:cs="Arial"/>
-          <w:sz w:val="20"/>
-          <w:szCs w:val="20"/>
-        </w:rPr>
-        <w:t>src</w:t>
-      </w:r>
-      <w:proofErr w:type="spellEnd"/>
-      <w:r>
-        <w:rPr>
-          <w:rFonts w:ascii="Arial" w:hAnsi="Arial" w:cs="Arial"/>
-          <w:sz w:val="20"/>
-          <w:szCs w:val="20"/>
-        </w:rPr>
-        <w:t>/</w:t>
-      </w:r>
-      <w:proofErr w:type="spellStart"/>
-      <w:r>
-        <w:rPr>
-          <w:rFonts w:ascii="Arial" w:hAnsi="Arial" w:cs="Arial"/>
-          <w:sz w:val="20"/>
-          <w:szCs w:val="20"/>
-        </w:rPr>
-        <w:t>com.rlws.iRiceProject.Template</w:t>
-      </w:r>
-      <w:proofErr w:type="spellEnd"/>
-      <w:r>
-        <w:rPr>
-          <w:rFonts w:ascii="Arial" w:hAnsi="Arial" w:cs="Arial"/>
-          <w:sz w:val="20"/>
-          <w:szCs w:val="20"/>
-        </w:rPr>
-        <w:t>/Variables</w:t>
+        <w:t xml:space="preserve"> Go to Variables class ProjectCreator/src/com.rlws.iRiceProject.Template/Variables</w:t>
       </w:r>
     </w:p>
     <w:p>
@@ -6937,25 +5764,7 @@
           <w:sz w:val="20"/>
           <w:szCs w:val="20"/>
         </w:rPr>
-        <w:t xml:space="preserve">Write the name of </w:t>
-      </w:r>
-      <w:proofErr w:type="spellStart"/>
-      <w:r>
-        <w:rPr>
-          <w:rFonts w:ascii="Arial" w:hAnsi="Arial" w:cs="Arial"/>
-          <w:sz w:val="20"/>
-          <w:szCs w:val="20"/>
-        </w:rPr>
-        <w:t>enum</w:t>
-      </w:r>
-      <w:proofErr w:type="spellEnd"/>
-      <w:r>
-        <w:rPr>
-          <w:rFonts w:ascii="Arial" w:hAnsi="Arial" w:cs="Arial"/>
-          <w:sz w:val="20"/>
-          <w:szCs w:val="20"/>
-        </w:rPr>
-        <w:t>(variable), one word, uppercase first letter of each word</w:t>
+        <w:t>Write the name of enum(variable), one word, uppercase first letter of each word</w:t>
       </w:r>
     </w:p>
     <w:p>
@@ -6971,7 +5780,6 @@
           <w:szCs w:val="20"/>
         </w:rPr>
       </w:pPr>
-      <w:proofErr w:type="spellStart"/>
       <w:r>
         <w:rPr>
           <w:rFonts w:ascii="Arial" w:hAnsi="Arial" w:cs="Arial"/>
@@ -6980,7 +5788,6 @@
         </w:rPr>
         <w:t>NameOfVariable</w:t>
       </w:r>
-      <w:proofErr w:type="spellEnd"/>
       <w:r>
         <w:rPr>
           <w:rFonts w:ascii="Arial" w:hAnsi="Arial" w:cs="Arial"/>
@@ -7055,7 +5862,6 @@
         </w:rPr>
         <w:t>“</w:t>
       </w:r>
-      <w:proofErr w:type="spellStart"/>
       <w:r>
         <w:rPr>
           <w:rFonts w:ascii="Arial" w:hAnsi="Arial" w:cs="Arial"/>
@@ -7064,7 +5870,6 @@
         </w:rPr>
         <w:t>nameofvariable</w:t>
       </w:r>
-      <w:proofErr w:type="spellEnd"/>
       <w:r>
         <w:rPr>
           <w:rFonts w:cs="Times New Roman"/>
@@ -7109,7 +5914,6 @@
           <w:szCs w:val="20"/>
         </w:rPr>
       </w:pPr>
-      <w:proofErr w:type="spellStart"/>
       <w:r>
         <w:rPr>
           <w:rFonts w:ascii="MS Gothic" w:eastAsia="MS Gothic" w:hAnsi="MS Gothic" w:cs="Times New Roman"/>
@@ -7126,7 +5930,6 @@
         </w:rPr>
         <w:t>NameOfVariable</w:t>
       </w:r>
-      <w:proofErr w:type="spellEnd"/>
       <w:r>
         <w:rPr>
           <w:rFonts w:cs="Times New Roman"/>
@@ -7199,61 +6002,7 @@
           <w:sz w:val="20"/>
           <w:szCs w:val="20"/>
         </w:rPr>
-        <w:t xml:space="preserve">Go to Types </w:t>
-      </w:r>
-      <w:proofErr w:type="spellStart"/>
-      <w:r>
-        <w:rPr>
-          <w:rFonts w:ascii="Arial" w:hAnsi="Arial" w:cs="Arial"/>
-          <w:sz w:val="20"/>
-          <w:szCs w:val="20"/>
-        </w:rPr>
-        <w:t>ProjectCreator</w:t>
-      </w:r>
-      <w:proofErr w:type="spellEnd"/>
-      <w:r>
-        <w:rPr>
-          <w:rFonts w:ascii="Arial" w:hAnsi="Arial" w:cs="Arial"/>
-          <w:sz w:val="20"/>
-          <w:szCs w:val="20"/>
-        </w:rPr>
-        <w:t>/</w:t>
-      </w:r>
-      <w:proofErr w:type="spellStart"/>
-      <w:r>
-        <w:rPr>
-          <w:rFonts w:ascii="Arial" w:hAnsi="Arial" w:cs="Arial"/>
-          <w:sz w:val="20"/>
-          <w:szCs w:val="20"/>
-        </w:rPr>
-        <w:t>src</w:t>
-      </w:r>
-      <w:proofErr w:type="spellEnd"/>
-      <w:r>
-        <w:rPr>
-          <w:rFonts w:ascii="Arial" w:hAnsi="Arial" w:cs="Arial"/>
-          <w:sz w:val="20"/>
-          <w:szCs w:val="20"/>
-        </w:rPr>
-        <w:t>/</w:t>
-      </w:r>
-      <w:proofErr w:type="spellStart"/>
-      <w:r>
-        <w:rPr>
-          <w:rFonts w:ascii="Arial" w:hAnsi="Arial" w:cs="Arial"/>
-          <w:sz w:val="20"/>
-          <w:szCs w:val="20"/>
-        </w:rPr>
-        <w:t>com.rlws.iRiceProject.Template</w:t>
-      </w:r>
-      <w:proofErr w:type="spellEnd"/>
-      <w:r>
-        <w:rPr>
-          <w:rFonts w:ascii="Arial" w:hAnsi="Arial" w:cs="Arial"/>
-          <w:sz w:val="20"/>
-          <w:szCs w:val="20"/>
-        </w:rPr>
-        <w:t>/Types</w:t>
+        <w:t>Go to Types ProjectCreator/src/com.rlws.iRiceProject.Template/Types</w:t>
       </w:r>
     </w:p>
     <w:p>
@@ -7327,25 +6076,7 @@
           <w:sz w:val="20"/>
           <w:szCs w:val="20"/>
         </w:rPr>
-        <w:t xml:space="preserve">This determines whether each selectable method has a </w:t>
-      </w:r>
-      <w:proofErr w:type="spellStart"/>
-      <w:r>
-        <w:rPr>
-          <w:rFonts w:ascii="Arial" w:hAnsi="Arial" w:cs="Arial"/>
-          <w:sz w:val="20"/>
-          <w:szCs w:val="20"/>
-        </w:rPr>
-        <w:t>Textfield</w:t>
-      </w:r>
-      <w:proofErr w:type="spellEnd"/>
-      <w:r>
-        <w:rPr>
-          <w:rFonts w:ascii="Arial" w:hAnsi="Arial" w:cs="Arial"/>
-          <w:sz w:val="20"/>
-          <w:szCs w:val="20"/>
-        </w:rPr>
-        <w:t>(display list) or a combo box you can choose port numbers for(</w:t>
+        <w:t>This determines whether each selectable method has a Textfield(display list) or a combo box you can choose port numbers for(</w:t>
       </w:r>
       <w:r>
         <w:rPr>
@@ -7407,23 +6138,13 @@
           <w:szCs w:val="20"/>
         </w:rPr>
       </w:pPr>
-      <w:proofErr w:type="spellStart"/>
-      <w:r>
-        <w:rPr>
-          <w:rFonts w:ascii="Arial" w:hAnsi="Arial" w:cs="Arial"/>
-          <w:sz w:val="20"/>
-          <w:szCs w:val="20"/>
-        </w:rPr>
-        <w:t>NameOfType</w:t>
-      </w:r>
-      <w:proofErr w:type="spellEnd"/>
-      <w:r>
-        <w:rPr>
-          <w:rFonts w:ascii="Arial" w:hAnsi="Arial" w:cs="Arial"/>
-          <w:sz w:val="20"/>
-          <w:szCs w:val="20"/>
-        </w:rPr>
-        <w:t>(</w:t>
+      <w:r>
+        <w:rPr>
+          <w:rFonts w:ascii="Arial" w:hAnsi="Arial" w:cs="Arial"/>
+          <w:sz w:val="20"/>
+          <w:szCs w:val="20"/>
+        </w:rPr>
+        <w:t>NameOfType(</w:t>
       </w:r>
     </w:p>
     <w:p>
@@ -7467,25 +6188,7 @@
           <w:sz w:val="20"/>
           <w:szCs w:val="20"/>
         </w:rPr>
-        <w:t xml:space="preserve">new </w:t>
-      </w:r>
-      <w:proofErr w:type="spellStart"/>
-      <w:r>
-        <w:rPr>
-          <w:rFonts w:ascii="MS Gothic" w:eastAsia="MS Gothic" w:hAnsi="MS Gothic" w:cs="Times New Roman"/>
-          <w:sz w:val="20"/>
-          <w:szCs w:val="20"/>
-        </w:rPr>
-        <w:t>JComboBox</w:t>
-      </w:r>
-      <w:proofErr w:type="spellEnd"/>
-      <w:r>
-        <w:rPr>
-          <w:rFonts w:ascii="MS Gothic" w:eastAsia="MS Gothic" w:hAnsi="MS Gothic" w:cs="Times New Roman"/>
-          <w:sz w:val="20"/>
-          <w:szCs w:val="20"/>
-        </w:rPr>
-        <w:t>&lt;String&gt;(PORTNUMBERS)</w:t>
+        <w:t>new JComboBox&lt;String&gt;(PORTNUMBERS)</w:t>
       </w:r>
       <w:r>
         <w:rPr>
@@ -7528,9 +6231,17 @@
           <w:sz w:val="20"/>
           <w:szCs w:val="20"/>
         </w:rPr>
-        <w:t xml:space="preserve"> </w:t>
-      </w:r>
-      <w:proofErr w:type="spellStart"/>
+        <w:t xml:space="preserve"> JTextField("</w:t>
+      </w:r>
+      <w:r>
+        <w:rPr>
+          <w:rFonts w:ascii="Arial" w:eastAsia="MS Gothic" w:hAnsi="Arial" w:cs="Arial"/>
+          <w:color w:val="000000" w:themeColor="text1"/>
+          <w:sz w:val="20"/>
+          <w:szCs w:val="20"/>
+        </w:rPr>
+        <w:t>Initial text in box</w:t>
+      </w:r>
       <w:r>
         <w:rPr>
           <w:rFonts w:ascii="MS Gothic" w:eastAsia="MS Gothic" w:hAnsi="MS Gothic" w:cs="Times New Roman"/>
@@ -7538,9 +6249,8 @@
           <w:sz w:val="20"/>
           <w:szCs w:val="20"/>
         </w:rPr>
-        <w:t>JTextField</w:t>
-      </w:r>
-      <w:proofErr w:type="spellEnd"/>
+        <w:t>")</w:t>
+      </w:r>
       <w:r>
         <w:rPr>
           <w:rFonts w:ascii="MS Gothic" w:eastAsia="MS Gothic" w:hAnsi="MS Gothic" w:cs="Times New Roman"/>
@@ -7548,49 +6258,22 @@
           <w:sz w:val="20"/>
           <w:szCs w:val="20"/>
         </w:rPr>
-        <w:t>("</w:t>
-      </w:r>
-      <w:r>
-        <w:rPr>
-          <w:rFonts w:ascii="Arial" w:eastAsia="MS Gothic" w:hAnsi="Arial" w:cs="Arial"/>
-          <w:color w:val="000000" w:themeColor="text1"/>
-          <w:sz w:val="20"/>
-          <w:szCs w:val="20"/>
-        </w:rPr>
-        <w:t>Initial text in box</w:t>
-      </w:r>
-      <w:r>
+        <w:t xml:space="preserve">, “textbox”, </w:t>
+      </w:r>
+    </w:p>
+    <w:p>
+      <w:pPr>
+        <w:numPr>
+          <w:ilvl w:val="1"/>
+          <w:numId w:val="11"/>
+        </w:numPr>
+        <w:spacing w:after="0"/>
         <w:rPr>
           <w:rFonts w:ascii="MS Gothic" w:eastAsia="MS Gothic" w:hAnsi="MS Gothic" w:cs="Times New Roman"/>
           <w:color w:val="000000" w:themeColor="text1"/>
           <w:sz w:val="20"/>
           <w:szCs w:val="20"/>
         </w:rPr>
-        <w:t>")</w:t>
-      </w:r>
-      <w:r>
-        <w:rPr>
-          <w:rFonts w:ascii="MS Gothic" w:eastAsia="MS Gothic" w:hAnsi="MS Gothic" w:cs="Times New Roman"/>
-          <w:color w:val="000000" w:themeColor="text1"/>
-          <w:sz w:val="20"/>
-          <w:szCs w:val="20"/>
-        </w:rPr>
-        <w:t xml:space="preserve">, “textbox”, </w:t>
-      </w:r>
-    </w:p>
-    <w:p>
-      <w:pPr>
-        <w:numPr>
-          <w:ilvl w:val="1"/>
-          <w:numId w:val="11"/>
-        </w:numPr>
-        <w:spacing w:after="0"/>
-        <w:rPr>
-          <w:rFonts w:ascii="MS Gothic" w:eastAsia="MS Gothic" w:hAnsi="MS Gothic" w:cs="Times New Roman"/>
-          <w:color w:val="000000" w:themeColor="text1"/>
-          <w:sz w:val="20"/>
-          <w:szCs w:val="20"/>
-        </w:rPr>
       </w:pPr>
       <w:r>
         <w:rPr>
@@ -7610,9 +6293,8 @@
           <w:sz w:val="20"/>
           <w:szCs w:val="20"/>
         </w:rPr>
-        <w:t>Uno”, “Dos”, “</w:t>
-      </w:r>
-      <w:proofErr w:type="spellStart"/>
+        <w:t xml:space="preserve">Uno”, “Dos”, “Tres”, </w:t>
+      </w:r>
       <w:r>
         <w:rPr>
           <w:rFonts w:ascii="Arial" w:hAnsi="Arial" w:cs="Arial"/>
@@ -7621,9 +6303,8 @@
           <w:sz w:val="20"/>
           <w:szCs w:val="20"/>
         </w:rPr>
-        <w:t>Tres</w:t>
-      </w:r>
-      <w:proofErr w:type="spellEnd"/>
+        <w:t xml:space="preserve">or </w:t>
+      </w:r>
       <w:r>
         <w:rPr>
           <w:rFonts w:ascii="Arial" w:hAnsi="Arial" w:cs="Arial"/>
@@ -7632,49 +6313,7 @@
           <w:sz w:val="20"/>
           <w:szCs w:val="20"/>
         </w:rPr>
-        <w:t xml:space="preserve">”, </w:t>
-      </w:r>
-      <w:r>
-        <w:rPr>
-          <w:rFonts w:ascii="Arial" w:hAnsi="Arial" w:cs="Arial"/>
-          <w:bCs/>
-          <w:color w:val="000000" w:themeColor="text1"/>
-          <w:sz w:val="20"/>
-          <w:szCs w:val="20"/>
-        </w:rPr>
-        <w:t xml:space="preserve">or </w:t>
-      </w:r>
-      <w:r>
-        <w:rPr>
-          <w:rFonts w:ascii="Arial" w:hAnsi="Arial" w:cs="Arial"/>
-          <w:bCs/>
-          <w:color w:val="000000" w:themeColor="text1"/>
-          <w:sz w:val="20"/>
-          <w:szCs w:val="20"/>
-        </w:rPr>
-        <w:t>“</w:t>
-      </w:r>
-      <w:proofErr w:type="spellStart"/>
-      <w:r>
-        <w:rPr>
-          <w:rFonts w:ascii="Arial" w:hAnsi="Arial" w:cs="Arial"/>
-          <w:bCs/>
-          <w:color w:val="000000" w:themeColor="text1"/>
-          <w:sz w:val="20"/>
-          <w:szCs w:val="20"/>
-        </w:rPr>
-        <w:t>Quatro</w:t>
-      </w:r>
-      <w:proofErr w:type="spellEnd"/>
-      <w:r>
-        <w:rPr>
-          <w:rFonts w:ascii="Arial" w:hAnsi="Arial" w:cs="Arial"/>
-          <w:bCs/>
-          <w:color w:val="000000" w:themeColor="text1"/>
-          <w:sz w:val="20"/>
-          <w:szCs w:val="20"/>
-        </w:rPr>
-        <w:t>”</w:t>
+        <w:t>“Quatro”</w:t>
       </w:r>
       <w:r>
         <w:rPr>
@@ -7766,20 +6405,8 @@
             <w:sz w:val="20"/>
             <w:szCs w:val="20"/>
           </w:rPr>
-          <w:t>Z:\Departments\58-Design Engineering\Specials Team\IRite-Generator\</w:t>
+          <w:t>Z:\Departments\58-Design Engineering\Specials Team\IRite-Generator\BatchLocation</w:t>
         </w:r>
-        <w:proofErr w:type="spellStart"/>
-        <w:r>
-          <w:rPr>
-            <w:rStyle w:val="Hyperlink"/>
-            <w:rFonts w:ascii="Arial" w:hAnsi="Arial" w:cs="Arial"/>
-            <w:color w:val="00B0F0"/>
-            <w:sz w:val="20"/>
-            <w:szCs w:val="20"/>
-          </w:rPr>
-          <w:t>BatchLocation</w:t>
-        </w:r>
-        <w:proofErr w:type="spellEnd"/>
       </w:hyperlink>
     </w:p>
     <w:p>
@@ -7871,18 +6498,8 @@
           <w:sz w:val="20"/>
           <w:szCs w:val="20"/>
         </w:rPr>
-        <w:t xml:space="preserve">Open ProductButton.java in </w:t>
-      </w:r>
-      <w:proofErr w:type="spellStart"/>
-      <w:r>
-        <w:rPr>
-          <w:rFonts w:ascii="Arial" w:hAnsi="Arial" w:cs="Arial"/>
-          <w:sz w:val="20"/>
-          <w:szCs w:val="20"/>
-        </w:rPr>
-        <w:t>com.rlws.iRiceProject.template</w:t>
-      </w:r>
-      <w:proofErr w:type="spellEnd"/>
+        <w:t>Open ProductButton.java in com.rlws.iRiceProject.template</w:t>
+      </w:r>
     </w:p>
     <w:p>
       <w:pPr>
@@ -7904,51 +6521,15 @@
           <w:sz w:val="20"/>
           <w:szCs w:val="20"/>
         </w:rPr>
-        <w:t xml:space="preserve">Again add a new Product </w:t>
-      </w:r>
-      <w:proofErr w:type="spellStart"/>
-      <w:r>
-        <w:rPr>
-          <w:rFonts w:ascii="Arial" w:hAnsi="Arial" w:cs="Arial"/>
-          <w:sz w:val="20"/>
-          <w:szCs w:val="20"/>
-        </w:rPr>
-        <w:t>enum</w:t>
-      </w:r>
-      <w:proofErr w:type="spellEnd"/>
-      <w:r>
-        <w:rPr>
-          <w:rFonts w:ascii="Arial" w:hAnsi="Arial" w:cs="Arial"/>
-          <w:sz w:val="20"/>
-          <w:szCs w:val="20"/>
-        </w:rPr>
-        <w:t xml:space="preserve"> like with Hardware or Methods/Procedures</w:t>
-      </w:r>
-      <w:r>
-        <w:rPr>
-          <w:rFonts w:ascii="Arial" w:hAnsi="Arial" w:cs="Arial"/>
-          <w:sz w:val="20"/>
-          <w:szCs w:val="20"/>
-        </w:rPr>
-        <w:t xml:space="preserve"> following the </w:t>
-      </w:r>
-      <w:proofErr w:type="spellStart"/>
-      <w:r>
-        <w:rPr>
-          <w:rFonts w:ascii="Arial" w:hAnsi="Arial" w:cs="Arial"/>
-          <w:sz w:val="20"/>
-          <w:szCs w:val="20"/>
-        </w:rPr>
-        <w:t>ProductButton</w:t>
-      </w:r>
-      <w:proofErr w:type="spellEnd"/>
-      <w:r>
-        <w:rPr>
-          <w:rFonts w:ascii="Arial" w:hAnsi="Arial" w:cs="Arial"/>
-          <w:sz w:val="20"/>
-          <w:szCs w:val="20"/>
-        </w:rPr>
-        <w:t xml:space="preserve"> syntax</w:t>
+        <w:t>Again add a new Product enum like with Hardware or Methods/Procedures</w:t>
+      </w:r>
+      <w:r>
+        <w:rPr>
+          <w:rFonts w:ascii="Arial" w:hAnsi="Arial" w:cs="Arial"/>
+          <w:sz w:val="20"/>
+          <w:szCs w:val="20"/>
+        </w:rPr>
+        <w:t xml:space="preserve"> following the ProductButton syntax</w:t>
       </w:r>
     </w:p>
     <w:p>
@@ -8090,25 +6671,7 @@
           <w:sz w:val="20"/>
           <w:szCs w:val="20"/>
         </w:rPr>
-        <w:t xml:space="preserve">new </w:t>
-      </w:r>
-      <w:proofErr w:type="spellStart"/>
-      <w:r>
-        <w:rPr>
-          <w:rFonts w:ascii="MS Gothic" w:eastAsia="MS Gothic" w:hAnsi="MS Gothic" w:cs="Times New Roman"/>
-          <w:sz w:val="20"/>
-          <w:szCs w:val="20"/>
-        </w:rPr>
-        <w:t>JButton</w:t>
-      </w:r>
-      <w:proofErr w:type="spellEnd"/>
-      <w:r>
-        <w:rPr>
-          <w:rFonts w:ascii="MS Gothic" w:eastAsia="MS Gothic" w:hAnsi="MS Gothic" w:cs="Times New Roman"/>
-          <w:sz w:val="20"/>
-          <w:szCs w:val="20"/>
-        </w:rPr>
-        <w:t>(“</w:t>
+        <w:t>new JButton(“</w:t>
       </w:r>
       <w:r>
         <w:rPr>
@@ -8272,25 +6835,7 @@
           <w:sz w:val="20"/>
           <w:szCs w:val="20"/>
         </w:rPr>
-        <w:t xml:space="preserve">Remember to end every </w:t>
-      </w:r>
-      <w:proofErr w:type="spellStart"/>
-      <w:r>
-        <w:rPr>
-          <w:rFonts w:ascii="Arial" w:hAnsi="Arial" w:cs="Arial"/>
-          <w:sz w:val="20"/>
-          <w:szCs w:val="20"/>
-        </w:rPr>
-        <w:t>enum</w:t>
-      </w:r>
-      <w:proofErr w:type="spellEnd"/>
-      <w:r>
-        <w:rPr>
-          <w:rFonts w:ascii="Arial" w:hAnsi="Arial" w:cs="Arial"/>
-          <w:sz w:val="20"/>
-          <w:szCs w:val="20"/>
-        </w:rPr>
-        <w:t xml:space="preserve"> with a comma after closing parenthesis, and have last one end with a semi colon instead</w:t>
+        <w:t>Remember to end every enum with a comma after closing parenthesis, and have last one end with a semi colon instead</w:t>
       </w:r>
     </w:p>
     <w:p>
@@ -8336,25 +6881,7 @@
           <w:sz w:val="20"/>
           <w:szCs w:val="20"/>
         </w:rPr>
-        <w:t xml:space="preserve">The bat files will go out to </w:t>
-      </w:r>
-      <w:proofErr w:type="spellStart"/>
-      <w:r>
-        <w:rPr>
-          <w:rFonts w:ascii="Arial" w:hAnsi="Arial" w:cs="Arial"/>
-          <w:sz w:val="20"/>
-          <w:szCs w:val="20"/>
-        </w:rPr>
-        <w:t>Git</w:t>
-      </w:r>
-      <w:proofErr w:type="spellEnd"/>
-      <w:r>
-        <w:rPr>
-          <w:rFonts w:ascii="Arial" w:hAnsi="Arial" w:cs="Arial"/>
-          <w:sz w:val="20"/>
-          <w:szCs w:val="20"/>
-        </w:rPr>
-        <w:t xml:space="preserve"> and copy the standard product into your generated project directory</w:t>
+        <w:t>The bat files will go out to Git and copy the standard product into your generated project directory</w:t>
       </w:r>
     </w:p>
     <w:p>
@@ -8431,18 +6958,8 @@
           <w:sz w:val="20"/>
           <w:szCs w:val="20"/>
         </w:rPr>
-        <w:t xml:space="preserve">Open Products.java in </w:t>
-      </w:r>
-      <w:proofErr w:type="spellStart"/>
-      <w:r>
-        <w:rPr>
-          <w:rFonts w:ascii="Arial" w:hAnsi="Arial" w:cs="Arial"/>
-          <w:sz w:val="20"/>
-          <w:szCs w:val="20"/>
-        </w:rPr>
-        <w:t>com.rlws.iRiteProject.project</w:t>
-      </w:r>
-      <w:proofErr w:type="spellEnd"/>
+        <w:t>Open Products.java in com.rlws.iRiteProject.project</w:t>
+      </w:r>
     </w:p>
     <w:p>
       <w:pPr>
@@ -8471,18 +6988,8 @@
           <w:sz w:val="20"/>
           <w:szCs w:val="20"/>
         </w:rPr>
-        <w:t xml:space="preserve">private String </w:t>
-      </w:r>
-      <w:proofErr w:type="spellStart"/>
-      <w:r>
-        <w:rPr>
-          <w:rFonts w:ascii="MS Gothic" w:eastAsia="MS Gothic" w:hAnsi="MS Gothic" w:cs="Times New Roman"/>
-          <w:sz w:val="20"/>
-          <w:szCs w:val="20"/>
-        </w:rPr>
-        <w:t>partialAddress</w:t>
-      </w:r>
-      <w:proofErr w:type="spellEnd"/>
+        <w:t>private String partialAddress</w:t>
+      </w:r>
     </w:p>
     <w:p>
       <w:pPr>
@@ -8706,25 +7213,7 @@
           <w:sz w:val="20"/>
           <w:szCs w:val="20"/>
         </w:rPr>
-        <w:t xml:space="preserve">Right click on </w:t>
-      </w:r>
-      <w:proofErr w:type="spellStart"/>
-      <w:r>
-        <w:rPr>
-          <w:rFonts w:ascii="Arial" w:hAnsi="Arial" w:cs="Arial"/>
-          <w:sz w:val="20"/>
-          <w:szCs w:val="20"/>
-        </w:rPr>
-        <w:t>ProjectCreator</w:t>
-      </w:r>
-      <w:proofErr w:type="spellEnd"/>
-      <w:r>
-        <w:rPr>
-          <w:rFonts w:ascii="Arial" w:hAnsi="Arial" w:cs="Arial"/>
-          <w:sz w:val="20"/>
-          <w:szCs w:val="20"/>
-        </w:rPr>
-        <w:t xml:space="preserve"> folder </w:t>
+        <w:t xml:space="preserve">Right click on ProjectCreator folder </w:t>
       </w:r>
     </w:p>
     <w:p>
@@ -8839,18 +7328,8 @@
           <w:sz w:val="20"/>
           <w:szCs w:val="20"/>
         </w:rPr>
-        <w:t xml:space="preserve">Set destination </w:t>
-      </w:r>
-      <w:proofErr w:type="spellStart"/>
-      <w:r>
-        <w:rPr>
-          <w:rFonts w:ascii="Arial" w:hAnsi="Arial" w:cs="Arial"/>
-          <w:sz w:val="20"/>
-          <w:szCs w:val="20"/>
-        </w:rPr>
-        <w:t>config</w:t>
-      </w:r>
-      <w:proofErr w:type="spellEnd"/>
+        <w:t>Set destination config</w:t>
+      </w:r>
     </w:p>
     <w:p>
       <w:pPr>
@@ -8872,36 +7351,8 @@
           <w:sz w:val="20"/>
           <w:szCs w:val="20"/>
         </w:rPr>
-        <w:t xml:space="preserve">Launch configuration at top: set to </w:t>
-      </w:r>
-      <w:proofErr w:type="spellStart"/>
-      <w:r>
-        <w:rPr>
-          <w:rFonts w:ascii="Arial" w:hAnsi="Arial" w:cs="Arial"/>
-          <w:sz w:val="20"/>
-          <w:szCs w:val="20"/>
-        </w:rPr>
-        <w:t>IRiteProject</w:t>
-      </w:r>
-      <w:proofErr w:type="spellEnd"/>
-      <w:r>
-        <w:rPr>
-          <w:rFonts w:ascii="Arial" w:hAnsi="Arial" w:cs="Arial"/>
-          <w:sz w:val="20"/>
-          <w:szCs w:val="20"/>
-        </w:rPr>
-        <w:t xml:space="preserve"> – </w:t>
-      </w:r>
-      <w:proofErr w:type="spellStart"/>
-      <w:r>
-        <w:rPr>
-          <w:rFonts w:ascii="Arial" w:hAnsi="Arial" w:cs="Arial"/>
-          <w:sz w:val="20"/>
-          <w:szCs w:val="20"/>
-        </w:rPr>
-        <w:t>ProjectCreator</w:t>
-      </w:r>
-      <w:proofErr w:type="spellEnd"/>
+        <w:t>Launch configuration at top: set to IRiteProject – ProjectCreator</w:t>
+      </w:r>
     </w:p>
     <w:p>
       <w:pPr>
@@ -9099,11 +7550,9 @@
       <w:pPr>
         <w:pStyle w:val="Heading4"/>
       </w:pPr>
-      <w:proofErr w:type="spellStart"/>
       <w:r>
         <w:t>com.rlws.iRiceProject.template</w:t>
       </w:r>
-      <w:proofErr w:type="spellEnd"/>
     </w:p>
     <w:p>
       <w:pPr>
@@ -9314,17 +7763,8 @@
           <w:rFonts w:ascii="Arial" w:hAnsi="Arial" w:cs="Arial"/>
           <w:sz w:val="20"/>
         </w:rPr>
-        <w:t xml:space="preserve">Creates database </w:t>
-      </w:r>
-      <w:proofErr w:type="spellStart"/>
-      <w:r>
-        <w:rPr>
-          <w:rFonts w:ascii="Arial" w:hAnsi="Arial" w:cs="Arial"/>
-          <w:sz w:val="20"/>
-        </w:rPr>
-        <w:t>softkeys</w:t>
-      </w:r>
-      <w:proofErr w:type="spellEnd"/>
+        <w:t>Creates database softkeys</w:t>
+      </w:r>
     </w:p>
     <w:p>
       <w:pPr>
@@ -9426,21 +7866,12 @@
           <w:sz w:val="20"/>
         </w:rPr>
       </w:pPr>
-      <w:proofErr w:type="spellStart"/>
-      <w:r>
-        <w:rPr>
-          <w:rFonts w:ascii="Arial" w:hAnsi="Arial" w:cs="Arial"/>
-          <w:sz w:val="20"/>
-        </w:rPr>
-        <w:t>Enum</w:t>
-      </w:r>
-      <w:proofErr w:type="spellEnd"/>
-      <w:r>
-        <w:rPr>
-          <w:rFonts w:ascii="Arial" w:hAnsi="Arial" w:cs="Arial"/>
-          <w:sz w:val="20"/>
-        </w:rPr>
-        <w:t xml:space="preserve"> class</w:t>
+      <w:r>
+        <w:rPr>
+          <w:rFonts w:ascii="Arial" w:hAnsi="Arial" w:cs="Arial"/>
+          <w:sz w:val="20"/>
+        </w:rPr>
+        <w:t>Enum class</w:t>
       </w:r>
     </w:p>
     <w:p>
@@ -9649,25 +8080,7 @@
           <w:sz w:val="20"/>
           <w:szCs w:val="20"/>
         </w:rPr>
-        <w:t>Copies and renames .iri file that only assists in compiling .</w:t>
-      </w:r>
-      <w:proofErr w:type="spellStart"/>
-      <w:r>
-        <w:rPr>
-          <w:rFonts w:ascii="Arial" w:hAnsi="Arial" w:cs="Arial"/>
-          <w:sz w:val="20"/>
-          <w:szCs w:val="20"/>
-        </w:rPr>
-        <w:t>src</w:t>
-      </w:r>
-      <w:proofErr w:type="spellEnd"/>
-      <w:r>
-        <w:rPr>
-          <w:rFonts w:ascii="Arial" w:hAnsi="Arial" w:cs="Arial"/>
-          <w:sz w:val="20"/>
-          <w:szCs w:val="20"/>
-        </w:rPr>
-        <w:t xml:space="preserve"> file initially</w:t>
+        <w:t>Copies and renames .iri file that only assists in compiling .src file initially</w:t>
       </w:r>
     </w:p>
     <w:p>
@@ -9754,23 +8167,7 @@
           <w:rFonts w:ascii="Arial" w:hAnsi="Arial" w:cs="Arial"/>
           <w:sz w:val="20"/>
         </w:rPr>
-        <w:t>Copies/Generates all the code for the .</w:t>
-      </w:r>
-      <w:proofErr w:type="spellStart"/>
-      <w:r>
-        <w:rPr>
-          <w:rFonts w:ascii="Arial" w:hAnsi="Arial" w:cs="Arial"/>
-          <w:sz w:val="20"/>
-        </w:rPr>
-        <w:t>src</w:t>
-      </w:r>
-      <w:proofErr w:type="spellEnd"/>
-      <w:r>
-        <w:rPr>
-          <w:rFonts w:ascii="Arial" w:hAnsi="Arial" w:cs="Arial"/>
-          <w:sz w:val="20"/>
-        </w:rPr>
-        <w:t xml:space="preserve"> file</w:t>
+        <w:t>Copies/Generates all the code for the .src file</w:t>
       </w:r>
     </w:p>
     <w:p>
@@ -10043,21 +8440,12 @@
           <w:sz w:val="20"/>
         </w:rPr>
       </w:pPr>
-      <w:proofErr w:type="spellStart"/>
-      <w:r>
-        <w:rPr>
-          <w:rFonts w:ascii="Arial" w:hAnsi="Arial" w:cs="Arial"/>
-          <w:sz w:val="20"/>
-        </w:rPr>
-        <w:t>Enum</w:t>
-      </w:r>
-      <w:proofErr w:type="spellEnd"/>
-      <w:r>
-        <w:rPr>
-          <w:rFonts w:ascii="Arial" w:hAnsi="Arial" w:cs="Arial"/>
-          <w:sz w:val="20"/>
-        </w:rPr>
-        <w:t xml:space="preserve"> class</w:t>
+      <w:r>
+        <w:rPr>
+          <w:rFonts w:ascii="Arial" w:hAnsi="Arial" w:cs="Arial"/>
+          <w:sz w:val="20"/>
+        </w:rPr>
+        <w:t>Enum class</w:t>
       </w:r>
     </w:p>
     <w:p>
@@ -10077,16 +8465,7 @@
           <w:rFonts w:ascii="Arial" w:hAnsi="Arial" w:cs="Arial"/>
           <w:sz w:val="20"/>
         </w:rPr>
-        <w:t>Contains all the fields for the Products that are copied from Standard Folders for Genera</w:t>
-      </w:r>
-      <w:bookmarkStart w:id="32" w:name="_GoBack"/>
-      <w:bookmarkEnd w:id="32"/>
-      <w:r>
-        <w:rPr>
-          <w:rFonts w:ascii="Arial" w:hAnsi="Arial" w:cs="Arial"/>
-          <w:sz w:val="20"/>
-        </w:rPr>
-        <w:t>tor</w:t>
+        <w:t>Contains all the fields for the Products that are copied from Standard Folders for Generator</w:t>
       </w:r>
     </w:p>
     <w:p>
@@ -10319,17 +8698,8 @@
           <w:rFonts w:ascii="Arial" w:hAnsi="Arial" w:cs="Arial"/>
           <w:sz w:val="20"/>
         </w:rPr>
-        <w:t xml:space="preserve">Generates Setup Modes and adds </w:t>
-      </w:r>
-      <w:proofErr w:type="spellStart"/>
-      <w:r>
-        <w:rPr>
-          <w:rFonts w:ascii="Arial" w:hAnsi="Arial" w:cs="Arial"/>
-          <w:sz w:val="20"/>
-        </w:rPr>
-        <w:t>softkeys</w:t>
-      </w:r>
-      <w:proofErr w:type="spellEnd"/>
+        <w:t>Generates Setup Modes and adds softkeys</w:t>
+      </w:r>
     </w:p>
     <w:p>
       <w:pPr>
@@ -10533,23 +8903,13 @@
           <w:szCs w:val="20"/>
         </w:rPr>
       </w:pPr>
-      <w:proofErr w:type="spellStart"/>
-      <w:r>
-        <w:rPr>
-          <w:rFonts w:ascii="Arial" w:hAnsi="Arial" w:cs="Arial"/>
-          <w:sz w:val="20"/>
-          <w:szCs w:val="20"/>
-        </w:rPr>
-        <w:t>Enum</w:t>
-      </w:r>
-      <w:proofErr w:type="spellEnd"/>
-      <w:r>
-        <w:rPr>
-          <w:rFonts w:ascii="Arial" w:hAnsi="Arial" w:cs="Arial"/>
-          <w:sz w:val="20"/>
-          <w:szCs w:val="20"/>
-        </w:rPr>
-        <w:t xml:space="preserve"> Class:</w:t>
+      <w:r>
+        <w:rPr>
+          <w:rFonts w:ascii="Arial" w:hAnsi="Arial" w:cs="Arial"/>
+          <w:sz w:val="20"/>
+          <w:szCs w:val="20"/>
+        </w:rPr>
+        <w:t>Enum Class:</w:t>
       </w:r>
     </w:p>
     <w:p>
@@ -10639,23 +8999,13 @@
           <w:szCs w:val="20"/>
         </w:rPr>
       </w:pPr>
-      <w:proofErr w:type="spellStart"/>
-      <w:r>
-        <w:rPr>
-          <w:rFonts w:ascii="Arial" w:hAnsi="Arial" w:cs="Arial"/>
-          <w:sz w:val="20"/>
-          <w:szCs w:val="20"/>
-        </w:rPr>
-        <w:t>Enum</w:t>
-      </w:r>
-      <w:proofErr w:type="spellEnd"/>
-      <w:r>
-        <w:rPr>
-          <w:rFonts w:ascii="Arial" w:hAnsi="Arial" w:cs="Arial"/>
-          <w:sz w:val="20"/>
-          <w:szCs w:val="20"/>
-        </w:rPr>
-        <w:t xml:space="preserve"> Class:</w:t>
+      <w:r>
+        <w:rPr>
+          <w:rFonts w:ascii="Arial" w:hAnsi="Arial" w:cs="Arial"/>
+          <w:sz w:val="20"/>
+          <w:szCs w:val="20"/>
+        </w:rPr>
+        <w:t>Enum Class:</w:t>
       </w:r>
     </w:p>
     <w:p>
@@ -11801,25 +10151,7 @@
           <w:sz w:val="20"/>
           <w:szCs w:val="20"/>
         </w:rPr>
-        <w:t xml:space="preserve">Creates a </w:t>
-      </w:r>
-      <w:proofErr w:type="spellStart"/>
-      <w:r>
-        <w:rPr>
-          <w:rFonts w:ascii="Arial" w:hAnsi="Arial" w:cs="Arial"/>
-          <w:sz w:val="20"/>
-          <w:szCs w:val="20"/>
-        </w:rPr>
-        <w:t>JDialog</w:t>
-      </w:r>
-      <w:proofErr w:type="spellEnd"/>
-      <w:r>
-        <w:rPr>
-          <w:rFonts w:ascii="Arial" w:hAnsi="Arial" w:cs="Arial"/>
-          <w:sz w:val="20"/>
-          <w:szCs w:val="20"/>
-        </w:rPr>
-        <w:t xml:space="preserve"> Panel with the tabbed panes</w:t>
+        <w:t>Creates a JDialog Panel with the tabbed panes</w:t>
       </w:r>
     </w:p>
     <w:p>
@@ -12179,43 +10511,7 @@
           <w:sz w:val="20"/>
           <w:szCs w:val="20"/>
         </w:rPr>
-        <w:t xml:space="preserve">To fully encapsulate the program into 1 file you will need to replace the template links to the resources package in </w:t>
-      </w:r>
-      <w:proofErr w:type="spellStart"/>
-      <w:r>
-        <w:rPr>
-          <w:rFonts w:ascii="Arial" w:hAnsi="Arial" w:cs="Arial"/>
-          <w:sz w:val="20"/>
-          <w:szCs w:val="20"/>
-        </w:rPr>
-        <w:t>ProjectCreator</w:t>
-      </w:r>
-      <w:proofErr w:type="spellEnd"/>
-      <w:r>
-        <w:rPr>
-          <w:rFonts w:ascii="Arial" w:hAnsi="Arial" w:cs="Arial"/>
-          <w:sz w:val="20"/>
-          <w:szCs w:val="20"/>
-        </w:rPr>
-        <w:t>/</w:t>
-      </w:r>
-      <w:proofErr w:type="spellStart"/>
-      <w:r>
-        <w:rPr>
-          <w:rFonts w:ascii="Arial" w:hAnsi="Arial" w:cs="Arial"/>
-          <w:sz w:val="20"/>
-          <w:szCs w:val="20"/>
-        </w:rPr>
-        <w:t>src</w:t>
-      </w:r>
-      <w:proofErr w:type="spellEnd"/>
-      <w:r>
-        <w:rPr>
-          <w:rFonts w:ascii="Arial" w:hAnsi="Arial" w:cs="Arial"/>
-          <w:sz w:val="20"/>
-          <w:szCs w:val="20"/>
-        </w:rPr>
-        <w:t>/resources</w:t>
+        <w:t>To fully encapsulate the program into 1 file you will need to replace the template links to the resources package in ProjectCreator/src/resources</w:t>
       </w:r>
     </w:p>
     <w:p>
@@ -12626,28 +10922,16 @@
           <w:sz w:val="20"/>
           <w:szCs w:val="20"/>
         </w:rPr>
-        <w:t xml:space="preserve">Stores all the info located in its fields as an ArrayList&lt;Transaction&gt; called </w:t>
-      </w:r>
-      <w:proofErr w:type="spellStart"/>
-      <w:r>
-        <w:rPr>
-          <w:rFonts w:ascii="Arial" w:hAnsi="Arial" w:cs="Arial"/>
-          <w:sz w:val="20"/>
-          <w:szCs w:val="20"/>
-        </w:rPr>
-        <w:t>transArray</w:t>
-      </w:r>
-      <w:proofErr w:type="spellEnd"/>
+        <w:t>Stores all the info located in its fields as an ArrayList&lt;Transaction&gt; called transArray</w:t>
+      </w:r>
     </w:p>
     <w:p>
       <w:pPr>
         <w:pStyle w:val="Heading4"/>
       </w:pPr>
-      <w:proofErr w:type="spellStart"/>
       <w:r>
         <w:t>com.rlws.iRiteProject.project</w:t>
       </w:r>
-      <w:proofErr w:type="spellEnd"/>
     </w:p>
     <w:p>
       <w:pPr>
@@ -12764,25 +11048,7 @@
           <w:sz w:val="20"/>
           <w:szCs w:val="20"/>
         </w:rPr>
-        <w:t>roject, and copy over .</w:t>
-      </w:r>
-      <w:proofErr w:type="spellStart"/>
-      <w:r>
-        <w:rPr>
-          <w:rFonts w:ascii="Arial" w:hAnsi="Arial" w:cs="Arial"/>
-          <w:sz w:val="20"/>
-          <w:szCs w:val="20"/>
-        </w:rPr>
-        <w:t>src</w:t>
-      </w:r>
-      <w:proofErr w:type="spellEnd"/>
-      <w:r>
-        <w:rPr>
-          <w:rFonts w:ascii="Arial" w:hAnsi="Arial" w:cs="Arial"/>
-          <w:sz w:val="20"/>
-          <w:szCs w:val="20"/>
-        </w:rPr>
-        <w:t xml:space="preserve"> .iri </w:t>
+        <w:t xml:space="preserve">roject, and copy over .src .iri </w:t>
       </w:r>
       <w:r>
         <w:rPr>
@@ -12927,27 +11193,7 @@
             <w:sz w:val="20"/>
             <w:szCs w:val="20"/>
           </w:rPr>
-          <w:t xml:space="preserve">Z:\Departments\58-Design Engineering\Specials Team\Standard Folders For </w:t>
-        </w:r>
-        <w:r>
-          <w:rPr>
-            <w:rStyle w:val="Hyperlink"/>
-            <w:rFonts w:ascii="Arial" w:hAnsi="Arial" w:cs="Arial"/>
-            <w:color w:val="00B0F0"/>
-            <w:sz w:val="20"/>
-            <w:szCs w:val="20"/>
-          </w:rPr>
-          <w:t>G</w:t>
-        </w:r>
-        <w:r>
-          <w:rPr>
-            <w:rStyle w:val="Hyperlink"/>
-            <w:rFonts w:ascii="Arial" w:hAnsi="Arial" w:cs="Arial"/>
-            <w:color w:val="00B0F0"/>
-            <w:sz w:val="20"/>
-            <w:szCs w:val="20"/>
-          </w:rPr>
-          <w:t>enerator</w:t>
+          <w:t>Z:\Departments\58-Design Engineering\Specials Team\Standard Folders For Generator</w:t>
         </w:r>
       </w:hyperlink>
     </w:p>
@@ -13259,23 +11505,7 @@
           <w:rFonts w:ascii="Arial" w:hAnsi="Arial" w:cs="Arial"/>
           <w:sz w:val="20"/>
         </w:rPr>
-        <w:t>This file is used to help with the naming of the project files and other variables used in the .</w:t>
-      </w:r>
-      <w:proofErr w:type="spellStart"/>
-      <w:r>
-        <w:rPr>
-          <w:rFonts w:ascii="Arial" w:hAnsi="Arial" w:cs="Arial"/>
-          <w:sz w:val="20"/>
-        </w:rPr>
-        <w:t>src</w:t>
-      </w:r>
-      <w:proofErr w:type="spellEnd"/>
-      <w:r>
-        <w:rPr>
-          <w:rFonts w:ascii="Arial" w:hAnsi="Arial" w:cs="Arial"/>
-          <w:sz w:val="20"/>
-        </w:rPr>
-        <w:t xml:space="preserve"> and template parsing</w:t>
+        <w:t>This file is used to help with the naming of the project files and other variables used in the .src and template parsing</w:t>
       </w:r>
     </w:p>
     <w:p>
@@ -13453,23 +11683,7 @@
           <w:rFonts w:ascii="Arial" w:hAnsi="Arial" w:cs="Arial"/>
           <w:sz w:val="20"/>
         </w:rPr>
-        <w:t>I believe this class tries to find the .</w:t>
-      </w:r>
-      <w:proofErr w:type="spellStart"/>
-      <w:r>
-        <w:rPr>
-          <w:rFonts w:ascii="Arial" w:hAnsi="Arial" w:cs="Arial"/>
-          <w:sz w:val="20"/>
-        </w:rPr>
-        <w:t>src</w:t>
-      </w:r>
-      <w:proofErr w:type="spellEnd"/>
-      <w:r>
-        <w:rPr>
-          <w:rFonts w:ascii="Arial" w:hAnsi="Arial" w:cs="Arial"/>
-          <w:sz w:val="20"/>
-        </w:rPr>
-        <w:t xml:space="preserve"> file</w:t>
+        <w:t>I believe this class tries to find the .src file</w:t>
       </w:r>
     </w:p>
     <w:p>
@@ -13597,18 +11811,8 @@
           <w:sz w:val="20"/>
           <w:highlight w:val="yellow"/>
         </w:rPr>
-        <w:t xml:space="preserve">sure what any of these do. </w:t>
-      </w:r>
-      <w:proofErr w:type="gramStart"/>
-      <w:r>
-        <w:rPr>
-          <w:rFonts w:ascii="Arial" w:hAnsi="Arial" w:cs="Arial"/>
-          <w:sz w:val="20"/>
-          <w:highlight w:val="yellow"/>
-        </w:rPr>
-        <w:t>May be able to delete in future.</w:t>
-      </w:r>
-      <w:proofErr w:type="gramEnd"/>
+        <w:t>sure what any of these do. May be able to delete in future.</w:t>
+      </w:r>
     </w:p>
     <w:p>
       <w:pPr>
@@ -13753,9 +11957,9 @@
           <w:u w:val="single"/>
         </w:rPr>
       </w:pPr>
+      <w:bookmarkStart w:id="32" w:name="_IRiteSource.java"/>
       <w:bookmarkStart w:id="33" w:name="_Toc488757736"/>
-      <w:bookmarkStart w:id="34" w:name="_IRiteSource.java"/>
-      <w:bookmarkEnd w:id="34"/>
+      <w:bookmarkEnd w:id="32"/>
       <w:r>
         <w:rPr>
           <w:i/>
@@ -13863,25 +12067,7 @@
           <w:sz w:val="20"/>
           <w:szCs w:val="20"/>
         </w:rPr>
-        <w:t>IRiteSource looks for special Tokens in the .</w:t>
-      </w:r>
-      <w:proofErr w:type="spellStart"/>
-      <w:r>
-        <w:rPr>
-          <w:rFonts w:ascii="Arial" w:hAnsi="Arial" w:cs="Arial"/>
-          <w:sz w:val="20"/>
-          <w:szCs w:val="20"/>
-        </w:rPr>
-        <w:t>src</w:t>
-      </w:r>
-      <w:proofErr w:type="spellEnd"/>
-      <w:r>
-        <w:rPr>
-          <w:rFonts w:ascii="Arial" w:hAnsi="Arial" w:cs="Arial"/>
-          <w:sz w:val="20"/>
-          <w:szCs w:val="20"/>
-        </w:rPr>
-        <w:t xml:space="preserve"> template to find where to add Setup modes, variables, etc…</w:t>
+        <w:t>IRiteSource looks for special Tokens in the .src template to find where to add Setup modes, variables, etc…</w:t>
       </w:r>
     </w:p>
     <w:p>
@@ -14425,43 +12611,7 @@
           <w:sz w:val="20"/>
           <w:szCs w:val="20"/>
         </w:rPr>
-        <w:t>numberArray is assigned a number at position ‘</w:t>
-      </w:r>
-      <w:proofErr w:type="spellStart"/>
-      <w:r>
-        <w:rPr>
-          <w:rFonts w:ascii="Arial" w:hAnsi="Arial" w:cs="Arial"/>
-          <w:sz w:val="20"/>
-          <w:szCs w:val="20"/>
-        </w:rPr>
-        <w:t>i</w:t>
-      </w:r>
-      <w:proofErr w:type="spellEnd"/>
-      <w:r>
-        <w:rPr>
-          <w:rFonts w:ascii="Arial" w:hAnsi="Arial" w:cs="Arial"/>
-          <w:sz w:val="20"/>
-          <w:szCs w:val="20"/>
-        </w:rPr>
-        <w:t>’, which corresponds to the Setup mode number of the name of noSpaceNameArray at position ‘</w:t>
-      </w:r>
-      <w:proofErr w:type="spellStart"/>
-      <w:r>
-        <w:rPr>
-          <w:rFonts w:ascii="Arial" w:hAnsi="Arial" w:cs="Arial"/>
-          <w:sz w:val="20"/>
-          <w:szCs w:val="20"/>
-        </w:rPr>
-        <w:t>i</w:t>
-      </w:r>
-      <w:proofErr w:type="spellEnd"/>
-      <w:r>
-        <w:rPr>
-          <w:rFonts w:ascii="Arial" w:hAnsi="Arial" w:cs="Arial"/>
-          <w:sz w:val="20"/>
-          <w:szCs w:val="20"/>
-        </w:rPr>
-        <w:t>’</w:t>
+        <w:t>numberArray is assigned a number at position ‘i’, which corresponds to the Setup mode number of the name of noSpaceNameArray at position ‘i’</w:t>
       </w:r>
     </w:p>
     <w:p>
@@ -14517,6 +12667,15 @@
           <w:sz w:val="20"/>
         </w:rPr>
       </w:pPr>
+      <w:r>
+        <w:rPr>
+          <w:rFonts w:ascii="Arial" w:hAnsi="Arial" w:cs="Arial"/>
+          <w:sz w:val="20"/>
+        </w:rPr>
+        <w:t>HERE IS ANOTHER CHANGE</w:t>
+      </w:r>
+      <w:bookmarkStart w:id="34" w:name="_GoBack"/>
+      <w:bookmarkEnd w:id="34"/>
     </w:p>
     <w:p>
       <w:pPr>
@@ -14601,7 +12760,7 @@
           <w:rPr>
             <w:noProof/>
           </w:rPr>
-          <w:t>1</w:t>
+          <w:t>15</w:t>
         </w:r>
         <w:r>
           <w:rPr>
@@ -19486,7 +17645,7 @@
 </file>
 
 <file path=customXml/itemProps1.xml><?xml version="1.0" encoding="utf-8"?>
-<ds:datastoreItem xmlns:ds="http://schemas.openxmlformats.org/officeDocument/2006/customXml" ds:itemID="{22AB25ED-BC20-4A4D-92A1-798FDD890881}">
+<ds:datastoreItem xmlns:ds="http://schemas.openxmlformats.org/officeDocument/2006/customXml" ds:itemID="{EC4B580F-4445-4ACD-B28F-D7A4C285424E}">
   <ds:schemaRefs>
     <ds:schemaRef ds:uri="http://schemas.openxmlformats.org/officeDocument/2006/bibliography"/>
   </ds:schemaRefs>
